--- a/MyHomeStock.docx
+++ b/MyHomeStock.docx
@@ -1821,26 +1821,26 @@
           <w:rFonts w:hint="default"/>
           <w:lang w:val="es-ES"/>
         </w:rPr>
-        <w:t>-- Crear tabla de usuarios</w:t>
-      </w:r>
-    </w:p>
-    <w:p>
-      <w:pPr>
-        <w:numPr>
-          <w:ilvl w:val="0"/>
-          <w:numId w:val="0"/>
-        </w:numPr>
-        <w:rPr>
-          <w:rFonts w:hint="default"/>
-          <w:lang w:val="es-ES"/>
-        </w:rPr>
-      </w:pPr>
-      <w:r>
-        <w:rPr>
-          <w:rFonts w:hint="default"/>
-          <w:lang w:val="es-ES"/>
-        </w:rPr>
-        <w:t>CREATE TABLE IF NOT EXISTS usuarios (</w:t>
+        <w:t>-- Crear tabla de usuario</w:t>
+      </w:r>
+    </w:p>
+    <w:p>
+      <w:pPr>
+        <w:numPr>
+          <w:ilvl w:val="0"/>
+          <w:numId w:val="0"/>
+        </w:numPr>
+        <w:rPr>
+          <w:rFonts w:hint="default"/>
+          <w:lang w:val="es-ES"/>
+        </w:rPr>
+      </w:pPr>
+      <w:r>
+        <w:rPr>
+          <w:rFonts w:hint="default"/>
+          <w:lang w:val="es-ES"/>
+        </w:rPr>
+        <w:t>CREATE TABLE IF NOT EXISTS usuario (</w:t>
       </w:r>
     </w:p>
     <w:p>
@@ -1873,12 +1873,24 @@
           <w:lang w:val="es-ES"/>
         </w:rPr>
       </w:pPr>
-      <w:r>
-        <w:rPr>
-          <w:rFonts w:hint="default"/>
-          <w:lang w:val="es-ES"/>
-        </w:rPr>
-        <w:t xml:space="preserve">    nombre_usuario VARCHAR(50) NOT NULL,</w:t>
+    </w:p>
+    <w:p>
+      <w:pPr>
+        <w:numPr>
+          <w:ilvl w:val="0"/>
+          <w:numId w:val="0"/>
+        </w:numPr>
+        <w:rPr>
+          <w:rFonts w:hint="default"/>
+          <w:lang w:val="es-ES"/>
+        </w:rPr>
+      </w:pPr>
+      <w:r>
+        <w:rPr>
+          <w:rFonts w:hint="default"/>
+          <w:lang w:val="es-ES"/>
+        </w:rPr>
+        <w:t xml:space="preserve">    nombre VARCHAR(50) NOT NULL,</w:t>
       </w:r>
     </w:p>
     <w:p>
@@ -1916,45 +1928,7 @@
           <w:rFonts w:hint="default"/>
           <w:lang w:val="es-ES"/>
         </w:rPr>
-        <w:t xml:space="preserve">    email VARCHAR(100) NOT NULL,</w:t>
-      </w:r>
-    </w:p>
-    <w:p>
-      <w:pPr>
-        <w:numPr>
-          <w:ilvl w:val="0"/>
-          <w:numId w:val="0"/>
-        </w:numPr>
-        <w:rPr>
-          <w:rFonts w:hint="default"/>
-          <w:lang w:val="es-ES"/>
-        </w:rPr>
-      </w:pPr>
-      <w:r>
-        <w:rPr>
-          <w:rFonts w:hint="default"/>
-          <w:lang w:val="es-ES"/>
-        </w:rPr>
-        <w:t xml:space="preserve">    created_at TIMESTAMP DEFAULT CURRENT_TIMESTAMP,</w:t>
-      </w:r>
-    </w:p>
-    <w:p>
-      <w:pPr>
-        <w:numPr>
-          <w:ilvl w:val="0"/>
-          <w:numId w:val="0"/>
-        </w:numPr>
-        <w:rPr>
-          <w:rFonts w:hint="default"/>
-          <w:lang w:val="es-ES"/>
-        </w:rPr>
-      </w:pPr>
-      <w:r>
-        <w:rPr>
-          <w:rFonts w:hint="default"/>
-          <w:lang w:val="es-ES"/>
-        </w:rPr>
-        <w:t xml:space="preserve">    updated_at TIMESTAMP DEFAULT CURRENT_TIMESTAMP ON UPDATE CURRENT_TIMESTAMP</w:t>
+        <w:t xml:space="preserve">    email VARCHAR(100) NOT NULL</w:t>
       </w:r>
     </w:p>
     <w:p>
@@ -2004,7 +1978,176 @@
           <w:rFonts w:hint="default"/>
           <w:lang w:val="es-ES"/>
         </w:rPr>
-        <w:t>-- Crear tabla de categorías</w:t>
+        <w:t>-- Crear tabla de tipo_categoria</w:t>
+      </w:r>
+    </w:p>
+    <w:p>
+      <w:pPr>
+        <w:numPr>
+          <w:ilvl w:val="0"/>
+          <w:numId w:val="0"/>
+        </w:numPr>
+        <w:rPr>
+          <w:rFonts w:hint="default"/>
+          <w:lang w:val="es-ES"/>
+        </w:rPr>
+      </w:pPr>
+      <w:r>
+        <w:rPr>
+          <w:rFonts w:hint="default"/>
+          <w:lang w:val="es-ES"/>
+        </w:rPr>
+        <w:t>CREATE TABLE IF NOT EXISTS tipo_categoria (</w:t>
+      </w:r>
+    </w:p>
+    <w:p>
+      <w:pPr>
+        <w:numPr>
+          <w:ilvl w:val="0"/>
+          <w:numId w:val="0"/>
+        </w:numPr>
+        <w:rPr>
+          <w:rFonts w:hint="default"/>
+          <w:lang w:val="es-ES"/>
+        </w:rPr>
+      </w:pPr>
+      <w:r>
+        <w:rPr>
+          <w:rFonts w:hint="default"/>
+          <w:lang w:val="es-ES"/>
+        </w:rPr>
+        <w:t xml:space="preserve">    id INT AUTO_INCREMENT PRIMARY KEY,</w:t>
+      </w:r>
+    </w:p>
+    <w:p>
+      <w:pPr>
+        <w:numPr>
+          <w:ilvl w:val="0"/>
+          <w:numId w:val="0"/>
+        </w:numPr>
+        <w:rPr>
+          <w:rFonts w:hint="default"/>
+          <w:lang w:val="es-ES"/>
+        </w:rPr>
+      </w:pPr>
+      <w:r>
+        <w:rPr>
+          <w:rFonts w:hint="default"/>
+          <w:lang w:val="es-ES"/>
+        </w:rPr>
+        <w:t xml:space="preserve">    id_usuario INT,</w:t>
+      </w:r>
+    </w:p>
+    <w:p>
+      <w:pPr>
+        <w:numPr>
+          <w:ilvl w:val="0"/>
+          <w:numId w:val="0"/>
+        </w:numPr>
+        <w:rPr>
+          <w:rFonts w:hint="default"/>
+          <w:lang w:val="es-ES"/>
+        </w:rPr>
+      </w:pPr>
+    </w:p>
+    <w:p>
+      <w:pPr>
+        <w:numPr>
+          <w:ilvl w:val="0"/>
+          <w:numId w:val="0"/>
+        </w:numPr>
+        <w:rPr>
+          <w:rFonts w:hint="default"/>
+          <w:lang w:val="es-ES"/>
+        </w:rPr>
+      </w:pPr>
+      <w:r>
+        <w:rPr>
+          <w:rFonts w:hint="default"/>
+          <w:lang w:val="es-ES"/>
+        </w:rPr>
+        <w:t xml:space="preserve">    nombre VARCHAR(50) NOT NULL,</w:t>
+      </w:r>
+    </w:p>
+    <w:p>
+      <w:pPr>
+        <w:numPr>
+          <w:ilvl w:val="0"/>
+          <w:numId w:val="0"/>
+        </w:numPr>
+        <w:rPr>
+          <w:rFonts w:hint="default"/>
+          <w:lang w:val="es-ES"/>
+        </w:rPr>
+      </w:pPr>
+    </w:p>
+    <w:p>
+      <w:pPr>
+        <w:numPr>
+          <w:ilvl w:val="0"/>
+          <w:numId w:val="0"/>
+        </w:numPr>
+        <w:rPr>
+          <w:rFonts w:hint="default"/>
+          <w:lang w:val="es-ES"/>
+        </w:rPr>
+      </w:pPr>
+      <w:r>
+        <w:rPr>
+          <w:rFonts w:hint="default"/>
+          <w:lang w:val="es-ES"/>
+        </w:rPr>
+        <w:t xml:space="preserve">    FOREIGN KEY (id_usuario) REFERENCES usuario(id)</w:t>
+      </w:r>
+    </w:p>
+    <w:p>
+      <w:pPr>
+        <w:numPr>
+          <w:ilvl w:val="0"/>
+          <w:numId w:val="0"/>
+        </w:numPr>
+        <w:rPr>
+          <w:rFonts w:hint="default"/>
+          <w:lang w:val="es-ES"/>
+        </w:rPr>
+      </w:pPr>
+      <w:r>
+        <w:rPr>
+          <w:rFonts w:hint="default"/>
+          <w:lang w:val="es-ES"/>
+        </w:rPr>
+        <w:t>);</w:t>
+      </w:r>
+    </w:p>
+    <w:p>
+      <w:pPr>
+        <w:numPr>
+          <w:ilvl w:val="0"/>
+          <w:numId w:val="0"/>
+        </w:numPr>
+        <w:rPr>
+          <w:rFonts w:hint="default"/>
+          <w:lang w:val="es-ES"/>
+        </w:rPr>
+      </w:pPr>
+    </w:p>
+    <w:p>
+      <w:pPr>
+        <w:numPr>
+          <w:ilvl w:val="0"/>
+          <w:numId w:val="0"/>
+        </w:numPr>
+        <w:rPr>
+          <w:rFonts w:hint="default"/>
+          <w:lang w:val="es-ES"/>
+        </w:rPr>
+      </w:pPr>
+      <w:r>
+        <w:rPr>
+          <w:rFonts w:hint="default"/>
+          <w:lang w:val="es-ES"/>
+        </w:rPr>
+        <w:t>-- Crear tabla de categoria</w:t>
       </w:r>
     </w:p>
     <w:p>
@@ -2061,83 +2204,107 @@
           <w:rFonts w:hint="default"/>
           <w:lang w:val="es-ES"/>
         </w:rPr>
-        <w:t xml:space="preserve">    nombre_categoria VARCHAR(50) NOT NULL,</w:t>
-      </w:r>
-    </w:p>
-    <w:p>
-      <w:pPr>
-        <w:numPr>
-          <w:ilvl w:val="0"/>
-          <w:numId w:val="0"/>
-        </w:numPr>
-        <w:rPr>
-          <w:rFonts w:hint="default"/>
-          <w:lang w:val="es-ES"/>
-        </w:rPr>
-      </w:pPr>
-      <w:r>
-        <w:rPr>
-          <w:rFonts w:hint="default"/>
-          <w:lang w:val="es-ES"/>
-        </w:rPr>
-        <w:t xml:space="preserve">    usuario_id INT,</w:t>
-      </w:r>
-    </w:p>
-    <w:p>
-      <w:pPr>
-        <w:numPr>
-          <w:ilvl w:val="0"/>
-          <w:numId w:val="0"/>
-        </w:numPr>
-        <w:rPr>
-          <w:rFonts w:hint="default"/>
-          <w:lang w:val="es-ES"/>
-        </w:rPr>
-      </w:pPr>
-      <w:r>
-        <w:rPr>
-          <w:rFonts w:hint="default"/>
-          <w:lang w:val="es-ES"/>
-        </w:rPr>
-        <w:t xml:space="preserve">    created_at TIMESTAMP DEFAULT CURRENT_TIMESTAMP,</w:t>
-      </w:r>
-    </w:p>
-    <w:p>
-      <w:pPr>
-        <w:numPr>
-          <w:ilvl w:val="0"/>
-          <w:numId w:val="0"/>
-        </w:numPr>
-        <w:rPr>
-          <w:rFonts w:hint="default"/>
-          <w:lang w:val="es-ES"/>
-        </w:rPr>
-      </w:pPr>
-      <w:r>
-        <w:rPr>
-          <w:rFonts w:hint="default"/>
-          <w:lang w:val="es-ES"/>
-        </w:rPr>
-        <w:t xml:space="preserve">    updated_at TIMESTAMP DEFAULT CURRENT_TIMESTAMP ON UPDATE CURRENT_TIMESTAMP,</w:t>
-      </w:r>
-    </w:p>
-    <w:p>
-      <w:pPr>
-        <w:numPr>
-          <w:ilvl w:val="0"/>
-          <w:numId w:val="0"/>
-        </w:numPr>
-        <w:rPr>
-          <w:rFonts w:hint="default"/>
-          <w:lang w:val="es-ES"/>
-        </w:rPr>
-      </w:pPr>
-      <w:r>
-        <w:rPr>
-          <w:rFonts w:hint="default"/>
-          <w:lang w:val="es-ES"/>
-        </w:rPr>
-        <w:t xml:space="preserve">    FOREIGN KEY (usuario_id) REFERENCES usuarios(id)</w:t>
+        <w:t xml:space="preserve">    id_tipo INT,</w:t>
+      </w:r>
+    </w:p>
+    <w:p>
+      <w:pPr>
+        <w:numPr>
+          <w:ilvl w:val="0"/>
+          <w:numId w:val="0"/>
+        </w:numPr>
+        <w:rPr>
+          <w:rFonts w:hint="default"/>
+          <w:lang w:val="es-ES"/>
+        </w:rPr>
+      </w:pPr>
+      <w:r>
+        <w:rPr>
+          <w:rFonts w:hint="default"/>
+          <w:lang w:val="es-ES"/>
+        </w:rPr>
+        <w:t xml:space="preserve">    id_usuario INT,</w:t>
+      </w:r>
+    </w:p>
+    <w:p>
+      <w:pPr>
+        <w:numPr>
+          <w:ilvl w:val="0"/>
+          <w:numId w:val="0"/>
+        </w:numPr>
+        <w:rPr>
+          <w:rFonts w:hint="default"/>
+          <w:lang w:val="es-ES"/>
+        </w:rPr>
+      </w:pPr>
+    </w:p>
+    <w:p>
+      <w:pPr>
+        <w:numPr>
+          <w:ilvl w:val="0"/>
+          <w:numId w:val="0"/>
+        </w:numPr>
+        <w:rPr>
+          <w:rFonts w:hint="default"/>
+          <w:lang w:val="es-ES"/>
+        </w:rPr>
+      </w:pPr>
+      <w:r>
+        <w:rPr>
+          <w:rFonts w:hint="default"/>
+          <w:lang w:val="es-ES"/>
+        </w:rPr>
+        <w:t xml:space="preserve">    nombre VARCHAR(50) NOT NULL,</w:t>
+      </w:r>
+    </w:p>
+    <w:p>
+      <w:pPr>
+        <w:numPr>
+          <w:ilvl w:val="0"/>
+          <w:numId w:val="0"/>
+        </w:numPr>
+        <w:rPr>
+          <w:rFonts w:hint="default"/>
+          <w:lang w:val="es-ES"/>
+        </w:rPr>
+      </w:pPr>
+    </w:p>
+    <w:p>
+      <w:pPr>
+        <w:numPr>
+          <w:ilvl w:val="0"/>
+          <w:numId w:val="0"/>
+        </w:numPr>
+        <w:rPr>
+          <w:rFonts w:hint="default"/>
+          <w:lang w:val="es-ES"/>
+        </w:rPr>
+      </w:pPr>
+      <w:r>
+        <w:rPr>
+          <w:rFonts w:hint="default"/>
+          <w:lang w:val="es-ES"/>
+        </w:rPr>
+        <w:t xml:space="preserve">    FOREIGN KEY (id_tipo) REFERENCES tipo_categoria(id),</w:t>
+      </w:r>
+    </w:p>
+    <w:p>
+      <w:pPr>
+        <w:numPr>
+          <w:ilvl w:val="0"/>
+          <w:numId w:val="0"/>
+        </w:numPr>
+        <w:rPr>
+          <w:rFonts w:hint="default"/>
+          <w:lang w:val="es-ES"/>
+        </w:rPr>
+      </w:pPr>
+      <w:r>
+        <w:rPr>
+          <w:rFonts w:hint="default"/>
+          <w:lang w:val="es-ES"/>
+        </w:rPr>
+        <w:t xml:space="preserve">    FOREIGN KEY (id_usuario) REFERENCES usuario(id)</w:t>
       </w:r>
     </w:p>
     <w:p>
@@ -2187,26 +2354,26 @@
           <w:rFonts w:hint="default"/>
           <w:lang w:val="es-ES"/>
         </w:rPr>
-        <w:t>-- Crear tabla de tipos</w:t>
-      </w:r>
-    </w:p>
-    <w:p>
-      <w:pPr>
-        <w:numPr>
-          <w:ilvl w:val="0"/>
-          <w:numId w:val="0"/>
-        </w:numPr>
-        <w:rPr>
-          <w:rFonts w:hint="default"/>
-          <w:lang w:val="es-ES"/>
-        </w:rPr>
-      </w:pPr>
-      <w:r>
-        <w:rPr>
-          <w:rFonts w:hint="default"/>
-          <w:lang w:val="es-ES"/>
-        </w:rPr>
-        <w:t>CREATE TABLE IF NOT EXISTS tipo (</w:t>
+        <w:t>-- Crear tabla de producto con columna "favorito"</w:t>
+      </w:r>
+    </w:p>
+    <w:p>
+      <w:pPr>
+        <w:numPr>
+          <w:ilvl w:val="0"/>
+          <w:numId w:val="0"/>
+        </w:numPr>
+        <w:rPr>
+          <w:rFonts w:hint="default"/>
+          <w:lang w:val="es-ES"/>
+        </w:rPr>
+      </w:pPr>
+      <w:r>
+        <w:rPr>
+          <w:rFonts w:hint="default"/>
+          <w:lang w:val="es-ES"/>
+        </w:rPr>
+        <w:t>CREATE TABLE IF NOT EXISTS producto (</w:t>
       </w:r>
     </w:p>
     <w:p>
@@ -2244,83 +2411,183 @@
           <w:rFonts w:hint="default"/>
           <w:lang w:val="es-ES"/>
         </w:rPr>
-        <w:t xml:space="preserve">    nombre_tipo VARCHAR(50) NOT NULL,</w:t>
-      </w:r>
-    </w:p>
-    <w:p>
-      <w:pPr>
-        <w:numPr>
-          <w:ilvl w:val="0"/>
-          <w:numId w:val="0"/>
-        </w:numPr>
-        <w:rPr>
-          <w:rFonts w:hint="default"/>
-          <w:lang w:val="es-ES"/>
-        </w:rPr>
-      </w:pPr>
-      <w:r>
-        <w:rPr>
-          <w:rFonts w:hint="default"/>
-          <w:lang w:val="es-ES"/>
-        </w:rPr>
-        <w:t xml:space="preserve">    usuario_id INT,</w:t>
-      </w:r>
-    </w:p>
-    <w:p>
-      <w:pPr>
-        <w:numPr>
-          <w:ilvl w:val="0"/>
-          <w:numId w:val="0"/>
-        </w:numPr>
-        <w:rPr>
-          <w:rFonts w:hint="default"/>
-          <w:lang w:val="es-ES"/>
-        </w:rPr>
-      </w:pPr>
-      <w:r>
-        <w:rPr>
-          <w:rFonts w:hint="default"/>
-          <w:lang w:val="es-ES"/>
-        </w:rPr>
-        <w:t xml:space="preserve">    created_at TIMESTAMP DEFAULT CURRENT_TIMESTAMP,</w:t>
-      </w:r>
-    </w:p>
-    <w:p>
-      <w:pPr>
-        <w:numPr>
-          <w:ilvl w:val="0"/>
-          <w:numId w:val="0"/>
-        </w:numPr>
-        <w:rPr>
-          <w:rFonts w:hint="default"/>
-          <w:lang w:val="es-ES"/>
-        </w:rPr>
-      </w:pPr>
-      <w:r>
-        <w:rPr>
-          <w:rFonts w:hint="default"/>
-          <w:lang w:val="es-ES"/>
-        </w:rPr>
-        <w:t xml:space="preserve">    updated_at TIMESTAMP DEFAULT CURRENT_TIMESTAMP ON UPDATE CURRENT_TIMESTAMP,</w:t>
-      </w:r>
-    </w:p>
-    <w:p>
-      <w:pPr>
-        <w:numPr>
-          <w:ilvl w:val="0"/>
-          <w:numId w:val="0"/>
-        </w:numPr>
-        <w:rPr>
-          <w:rFonts w:hint="default"/>
-          <w:lang w:val="es-ES"/>
-        </w:rPr>
-      </w:pPr>
-      <w:r>
-        <w:rPr>
-          <w:rFonts w:hint="default"/>
-          <w:lang w:val="es-ES"/>
-        </w:rPr>
-        <w:t xml:space="preserve">    FOREIGN KEY (usuario_id) REFERENCES usuarios(id)</w:t>
+        <w:t xml:space="preserve">    id_usuario INT,</w:t>
+      </w:r>
+    </w:p>
+    <w:p>
+      <w:pPr>
+        <w:numPr>
+          <w:ilvl w:val="0"/>
+          <w:numId w:val="0"/>
+        </w:numPr>
+        <w:rPr>
+          <w:rFonts w:hint="default"/>
+          <w:lang w:val="es-ES"/>
+        </w:rPr>
+      </w:pPr>
+      <w:r>
+        <w:rPr>
+          <w:rFonts w:hint="default"/>
+          <w:lang w:val="es-ES"/>
+        </w:rPr>
+        <w:t xml:space="preserve">    id_categoria INT,</w:t>
+      </w:r>
+    </w:p>
+    <w:p>
+      <w:pPr>
+        <w:numPr>
+          <w:ilvl w:val="0"/>
+          <w:numId w:val="0"/>
+        </w:numPr>
+        <w:rPr>
+          <w:rFonts w:hint="default"/>
+          <w:lang w:val="es-ES"/>
+        </w:rPr>
+      </w:pPr>
+    </w:p>
+    <w:p>
+      <w:pPr>
+        <w:numPr>
+          <w:ilvl w:val="0"/>
+          <w:numId w:val="0"/>
+        </w:numPr>
+        <w:rPr>
+          <w:rFonts w:hint="default"/>
+          <w:lang w:val="es-ES"/>
+        </w:rPr>
+      </w:pPr>
+      <w:r>
+        <w:rPr>
+          <w:rFonts w:hint="default"/>
+          <w:lang w:val="es-ES"/>
+        </w:rPr>
+        <w:t xml:space="preserve">    nombre VARCHAR(100) NOT NULL,</w:t>
+      </w:r>
+    </w:p>
+    <w:p>
+      <w:pPr>
+        <w:numPr>
+          <w:ilvl w:val="0"/>
+          <w:numId w:val="0"/>
+        </w:numPr>
+        <w:rPr>
+          <w:rFonts w:hint="default"/>
+          <w:lang w:val="es-ES"/>
+        </w:rPr>
+      </w:pPr>
+      <w:r>
+        <w:rPr>
+          <w:rFonts w:hint="default"/>
+          <w:lang w:val="es-ES"/>
+        </w:rPr>
+        <w:t xml:space="preserve">    descripcion VARCHAR(100),</w:t>
+      </w:r>
+    </w:p>
+    <w:p>
+      <w:pPr>
+        <w:numPr>
+          <w:ilvl w:val="0"/>
+          <w:numId w:val="0"/>
+        </w:numPr>
+        <w:rPr>
+          <w:rFonts w:hint="default"/>
+          <w:lang w:val="es-ES"/>
+        </w:rPr>
+      </w:pPr>
+      <w:r>
+        <w:rPr>
+          <w:rFonts w:hint="default"/>
+          <w:lang w:val="es-ES"/>
+        </w:rPr>
+        <w:t xml:space="preserve">    cantidad_stock INT,</w:t>
+      </w:r>
+    </w:p>
+    <w:p>
+      <w:pPr>
+        <w:numPr>
+          <w:ilvl w:val="0"/>
+          <w:numId w:val="0"/>
+        </w:numPr>
+        <w:rPr>
+          <w:rFonts w:hint="default"/>
+          <w:lang w:val="es-ES"/>
+        </w:rPr>
+      </w:pPr>
+      <w:r>
+        <w:rPr>
+          <w:rFonts w:hint="default"/>
+          <w:lang w:val="es-ES"/>
+        </w:rPr>
+        <w:t xml:space="preserve">    cantidad_min_mensual INT,</w:t>
+      </w:r>
+    </w:p>
+    <w:p>
+      <w:pPr>
+        <w:numPr>
+          <w:ilvl w:val="0"/>
+          <w:numId w:val="0"/>
+        </w:numPr>
+        <w:rPr>
+          <w:rFonts w:hint="default"/>
+          <w:lang w:val="es-ES"/>
+        </w:rPr>
+      </w:pPr>
+      <w:r>
+        <w:rPr>
+          <w:rFonts w:hint="default"/>
+          <w:lang w:val="es-ES"/>
+        </w:rPr>
+        <w:t xml:space="preserve">    favorito BOOLEAN DEFAULT FALSE,</w:t>
+      </w:r>
+    </w:p>
+    <w:p>
+      <w:pPr>
+        <w:numPr>
+          <w:ilvl w:val="0"/>
+          <w:numId w:val="0"/>
+        </w:numPr>
+        <w:rPr>
+          <w:rFonts w:hint="default"/>
+          <w:lang w:val="es-ES"/>
+        </w:rPr>
+      </w:pPr>
+    </w:p>
+    <w:p>
+      <w:pPr>
+        <w:numPr>
+          <w:ilvl w:val="0"/>
+          <w:numId w:val="0"/>
+        </w:numPr>
+        <w:rPr>
+          <w:rFonts w:hint="default"/>
+          <w:lang w:val="es-ES"/>
+        </w:rPr>
+      </w:pPr>
+      <w:r>
+        <w:rPr>
+          <w:rFonts w:hint="default"/>
+          <w:lang w:val="es-ES"/>
+        </w:rPr>
+        <w:t xml:space="preserve">    FOREIGN KEY (id_usuario) REFERENCES usuario(id),</w:t>
+      </w:r>
+    </w:p>
+    <w:p>
+      <w:pPr>
+        <w:numPr>
+          <w:ilvl w:val="0"/>
+          <w:numId w:val="0"/>
+        </w:numPr>
+        <w:rPr>
+          <w:rFonts w:hint="default"/>
+          <w:lang w:val="es-ES"/>
+        </w:rPr>
+      </w:pPr>
+      <w:r>
+        <w:rPr>
+          <w:rFonts w:hint="default"/>
+          <w:lang w:val="es-ES"/>
+        </w:rPr>
+        <w:t xml:space="preserve">    FOREIGN KEY (id_categoria) REFERENCES categoria(id)</w:t>
       </w:r>
     </w:p>
     <w:p>
@@ -2370,26 +2637,26 @@
           <w:rFonts w:hint="default"/>
           <w:lang w:val="es-ES"/>
         </w:rPr>
-        <w:t>-- Crear tabla de descripciones</w:t>
-      </w:r>
-    </w:p>
-    <w:p>
-      <w:pPr>
-        <w:numPr>
-          <w:ilvl w:val="0"/>
-          <w:numId w:val="0"/>
-        </w:numPr>
-        <w:rPr>
-          <w:rFonts w:hint="default"/>
-          <w:lang w:val="es-ES"/>
-        </w:rPr>
-      </w:pPr>
-      <w:r>
-        <w:rPr>
-          <w:rFonts w:hint="default"/>
-          <w:lang w:val="es-ES"/>
-        </w:rPr>
-        <w:t>CREATE TABLE IF NOT EXISTS descripcion (</w:t>
+        <w:t>-- Crear tabla de compra con todos los datos del producto</w:t>
+      </w:r>
+    </w:p>
+    <w:p>
+      <w:pPr>
+        <w:numPr>
+          <w:ilvl w:val="0"/>
+          <w:numId w:val="0"/>
+        </w:numPr>
+        <w:rPr>
+          <w:rFonts w:hint="default"/>
+          <w:lang w:val="es-ES"/>
+        </w:rPr>
+      </w:pPr>
+      <w:r>
+        <w:rPr>
+          <w:rFonts w:hint="default"/>
+          <w:lang w:val="es-ES"/>
+        </w:rPr>
+        <w:t>CREATE TABLE IF NOT EXISTS compra (</w:t>
       </w:r>
     </w:p>
     <w:p>
@@ -2427,159 +2694,69 @@
           <w:rFonts w:hint="default"/>
           <w:lang w:val="es-ES"/>
         </w:rPr>
-        <w:t xml:space="preserve">    id_categoria INT,</w:t>
-      </w:r>
-    </w:p>
-    <w:p>
-      <w:pPr>
-        <w:numPr>
-          <w:ilvl w:val="0"/>
-          <w:numId w:val="0"/>
-        </w:numPr>
-        <w:rPr>
-          <w:rFonts w:hint="default"/>
-          <w:lang w:val="es-ES"/>
-        </w:rPr>
-      </w:pPr>
-      <w:r>
-        <w:rPr>
-          <w:rFonts w:hint="default"/>
-          <w:lang w:val="es-ES"/>
-        </w:rPr>
-        <w:t xml:space="preserve">    id_tipo INT,</w:t>
-      </w:r>
-    </w:p>
-    <w:p>
-      <w:pPr>
-        <w:numPr>
-          <w:ilvl w:val="0"/>
-          <w:numId w:val="0"/>
-        </w:numPr>
-        <w:rPr>
-          <w:rFonts w:hint="default"/>
-          <w:lang w:val="es-ES"/>
-        </w:rPr>
-      </w:pPr>
-      <w:r>
-        <w:rPr>
-          <w:rFonts w:hint="default"/>
-          <w:lang w:val="es-ES"/>
-        </w:rPr>
-        <w:t xml:space="preserve">    nombre_descripcion VARCHAR(50) NOT NULL,</w:t>
-      </w:r>
-    </w:p>
-    <w:p>
-      <w:pPr>
-        <w:numPr>
-          <w:ilvl w:val="0"/>
-          <w:numId w:val="0"/>
-        </w:numPr>
-        <w:rPr>
-          <w:rFonts w:hint="default"/>
-          <w:lang w:val="es-ES"/>
-        </w:rPr>
-      </w:pPr>
-      <w:r>
-        <w:rPr>
-          <w:rFonts w:hint="default"/>
-          <w:lang w:val="es-ES"/>
-        </w:rPr>
-        <w:t xml:space="preserve">    usuario_id INT,</w:t>
-      </w:r>
-    </w:p>
-    <w:p>
-      <w:pPr>
-        <w:numPr>
-          <w:ilvl w:val="0"/>
-          <w:numId w:val="0"/>
-        </w:numPr>
-        <w:rPr>
-          <w:rFonts w:hint="default"/>
-          <w:lang w:val="es-ES"/>
-        </w:rPr>
-      </w:pPr>
-      <w:r>
-        <w:rPr>
-          <w:rFonts w:hint="default"/>
-          <w:lang w:val="es-ES"/>
-        </w:rPr>
-        <w:t xml:space="preserve">    created_at TIMESTAMP DEFAULT CURRENT_TIMESTAMP,</w:t>
-      </w:r>
-    </w:p>
-    <w:p>
-      <w:pPr>
-        <w:numPr>
-          <w:ilvl w:val="0"/>
-          <w:numId w:val="0"/>
-        </w:numPr>
-        <w:rPr>
-          <w:rFonts w:hint="default"/>
-          <w:lang w:val="es-ES"/>
-        </w:rPr>
-      </w:pPr>
-      <w:r>
-        <w:rPr>
-          <w:rFonts w:hint="default"/>
-          <w:lang w:val="es-ES"/>
-        </w:rPr>
-        <w:t xml:space="preserve">    updated_at TIMESTAMP DEFAULT CURRENT_TIMESTAMP ON UPDATE CURRENT_TIMESTAMP,</w:t>
-      </w:r>
-    </w:p>
-    <w:p>
-      <w:pPr>
-        <w:numPr>
-          <w:ilvl w:val="0"/>
-          <w:numId w:val="0"/>
-        </w:numPr>
-        <w:rPr>
-          <w:rFonts w:hint="default"/>
-          <w:lang w:val="es-ES"/>
-        </w:rPr>
-      </w:pPr>
-      <w:r>
-        <w:rPr>
-          <w:rFonts w:hint="default"/>
-          <w:lang w:val="es-ES"/>
-        </w:rPr>
-        <w:t xml:space="preserve">    FOREIGN KEY (usuario_id) REFERENCES usuarios(id),</w:t>
-      </w:r>
-    </w:p>
-    <w:p>
-      <w:pPr>
-        <w:numPr>
-          <w:ilvl w:val="0"/>
-          <w:numId w:val="0"/>
-        </w:numPr>
-        <w:rPr>
-          <w:rFonts w:hint="default"/>
-          <w:lang w:val="es-ES"/>
-        </w:rPr>
-      </w:pPr>
-      <w:r>
-        <w:rPr>
-          <w:rFonts w:hint="default"/>
-          <w:lang w:val="es-ES"/>
-        </w:rPr>
-        <w:t xml:space="preserve">    FOREIGN KEY (id_categoria) REFERENCES categoria(id),</w:t>
-      </w:r>
-    </w:p>
-    <w:p>
-      <w:pPr>
-        <w:numPr>
-          <w:ilvl w:val="0"/>
-          <w:numId w:val="0"/>
-        </w:numPr>
-        <w:rPr>
-          <w:rFonts w:hint="default"/>
-          <w:lang w:val="es-ES"/>
-        </w:rPr>
-      </w:pPr>
-      <w:r>
-        <w:rPr>
-          <w:rFonts w:hint="default"/>
-          <w:lang w:val="es-ES"/>
-        </w:rPr>
-        <w:t xml:space="preserve">    FOREIGN KEY (id_tipo) REFERENCES tipo(id)</w:t>
+        <w:t xml:space="preserve">    id_usuario INT,</w:t>
+      </w:r>
+    </w:p>
+    <w:p>
+      <w:pPr>
+        <w:numPr>
+          <w:ilvl w:val="0"/>
+          <w:numId w:val="0"/>
+        </w:numPr>
+        <w:rPr>
+          <w:rFonts w:hint="default"/>
+          <w:lang w:val="es-ES"/>
+        </w:rPr>
+      </w:pPr>
+    </w:p>
+    <w:p>
+      <w:pPr>
+        <w:numPr>
+          <w:ilvl w:val="0"/>
+          <w:numId w:val="0"/>
+        </w:numPr>
+        <w:rPr>
+          <w:rFonts w:hint="default"/>
+          <w:lang w:val="es-ES"/>
+        </w:rPr>
+      </w:pPr>
+      <w:r>
+        <w:rPr>
+          <w:rFonts w:hint="default"/>
+          <w:lang w:val="es-ES"/>
+        </w:rPr>
+        <w:t xml:space="preserve">    descripcion VARCHAR(100),</w:t>
+      </w:r>
+    </w:p>
+    <w:p>
+      <w:pPr>
+        <w:numPr>
+          <w:ilvl w:val="0"/>
+          <w:numId w:val="0"/>
+        </w:numPr>
+        <w:rPr>
+          <w:rFonts w:hint="default"/>
+          <w:lang w:val="es-ES"/>
+        </w:rPr>
+      </w:pPr>
+    </w:p>
+    <w:p>
+      <w:pPr>
+        <w:numPr>
+          <w:ilvl w:val="0"/>
+          <w:numId w:val="0"/>
+        </w:numPr>
+        <w:rPr>
+          <w:rFonts w:hint="default"/>
+          <w:lang w:val="es-ES"/>
+        </w:rPr>
+      </w:pPr>
+      <w:r>
+        <w:rPr>
+          <w:rFonts w:hint="default"/>
+          <w:lang w:val="es-ES"/>
+        </w:rPr>
+        <w:t xml:space="preserve">    FOREIGN KEY (id_usuario) REFERENCES usuario(id)</w:t>
       </w:r>
     </w:p>
     <w:p>
@@ -2629,399 +2806,45 @@
           <w:rFonts w:hint="default"/>
           <w:lang w:val="es-ES"/>
         </w:rPr>
-        <w:t>-- Crear tabla de productos con columna "favorito"</w:t>
-      </w:r>
-    </w:p>
-    <w:p>
-      <w:pPr>
-        <w:numPr>
-          <w:ilvl w:val="0"/>
-          <w:numId w:val="0"/>
-        </w:numPr>
-        <w:rPr>
-          <w:rFonts w:hint="default"/>
-          <w:lang w:val="es-ES"/>
-        </w:rPr>
-      </w:pPr>
-      <w:r>
-        <w:rPr>
-          <w:rFonts w:hint="default"/>
-          <w:lang w:val="es-ES"/>
-        </w:rPr>
-        <w:t>CREATE TABLE IF NOT EXISTS producto (</w:t>
-      </w:r>
-    </w:p>
-    <w:p>
-      <w:pPr>
-        <w:numPr>
-          <w:ilvl w:val="0"/>
-          <w:numId w:val="0"/>
-        </w:numPr>
-        <w:rPr>
-          <w:rFonts w:hint="default"/>
-          <w:lang w:val="es-ES"/>
-        </w:rPr>
-      </w:pPr>
-      <w:r>
-        <w:rPr>
-          <w:rFonts w:hint="default"/>
-          <w:lang w:val="es-ES"/>
-        </w:rPr>
-        <w:t xml:space="preserve">    id INT AUTO_INCREMENT PRIMARY KEY,</w:t>
-      </w:r>
-    </w:p>
-    <w:p>
-      <w:pPr>
-        <w:numPr>
-          <w:ilvl w:val="0"/>
-          <w:numId w:val="0"/>
-        </w:numPr>
-        <w:rPr>
-          <w:rFonts w:hint="default"/>
-          <w:lang w:val="es-ES"/>
-        </w:rPr>
-      </w:pPr>
-      <w:r>
-        <w:rPr>
-          <w:rFonts w:hint="default"/>
-          <w:lang w:val="es-ES"/>
-        </w:rPr>
-        <w:t xml:space="preserve">    nombre_producto VARCHAR(100) NOT NULL,</w:t>
-      </w:r>
-    </w:p>
-    <w:p>
-      <w:pPr>
-        <w:numPr>
-          <w:ilvl w:val="0"/>
-          <w:numId w:val="0"/>
-        </w:numPr>
-        <w:rPr>
-          <w:rFonts w:hint="default"/>
-          <w:lang w:val="es-ES"/>
-        </w:rPr>
-      </w:pPr>
-      <w:r>
-        <w:rPr>
-          <w:rFonts w:hint="default"/>
-          <w:lang w:val="es-ES"/>
-        </w:rPr>
-        <w:t xml:space="preserve">    id_categoria INT,</w:t>
-      </w:r>
-    </w:p>
-    <w:p>
-      <w:pPr>
-        <w:numPr>
-          <w:ilvl w:val="0"/>
-          <w:numId w:val="0"/>
-        </w:numPr>
-        <w:rPr>
-          <w:rFonts w:hint="default"/>
-          <w:lang w:val="es-ES"/>
-        </w:rPr>
-      </w:pPr>
-      <w:r>
-        <w:rPr>
-          <w:rFonts w:hint="default"/>
-          <w:lang w:val="es-ES"/>
-        </w:rPr>
-        <w:t xml:space="preserve">    id_tipo INT,</w:t>
-      </w:r>
-    </w:p>
-    <w:p>
-      <w:pPr>
-        <w:numPr>
-          <w:ilvl w:val="0"/>
-          <w:numId w:val="0"/>
-        </w:numPr>
-        <w:rPr>
-          <w:rFonts w:hint="default"/>
-          <w:lang w:val="es-ES"/>
-        </w:rPr>
-      </w:pPr>
-      <w:r>
-        <w:rPr>
-          <w:rFonts w:hint="default"/>
-          <w:lang w:val="es-ES"/>
-        </w:rPr>
-        <w:t xml:space="preserve">    id_descripcion INT,</w:t>
-      </w:r>
-    </w:p>
-    <w:p>
-      <w:pPr>
-        <w:numPr>
-          <w:ilvl w:val="0"/>
-          <w:numId w:val="0"/>
-        </w:numPr>
-        <w:rPr>
-          <w:rFonts w:hint="default"/>
-          <w:lang w:val="es-ES"/>
-        </w:rPr>
-      </w:pPr>
-      <w:r>
-        <w:rPr>
-          <w:rFonts w:hint="default"/>
-          <w:lang w:val="es-ES"/>
-        </w:rPr>
-        <w:t xml:space="preserve">    cantidad_stock INT,</w:t>
-      </w:r>
-    </w:p>
-    <w:p>
-      <w:pPr>
-        <w:numPr>
-          <w:ilvl w:val="0"/>
-          <w:numId w:val="0"/>
-        </w:numPr>
-        <w:rPr>
-          <w:rFonts w:hint="default"/>
-          <w:lang w:val="es-ES"/>
-        </w:rPr>
-      </w:pPr>
-      <w:r>
-        <w:rPr>
-          <w:rFonts w:hint="default"/>
-          <w:lang w:val="es-ES"/>
-        </w:rPr>
-        <w:t xml:space="preserve">    cantidad_min_mensual INT,</w:t>
-      </w:r>
-    </w:p>
-    <w:p>
-      <w:pPr>
-        <w:numPr>
-          <w:ilvl w:val="0"/>
-          <w:numId w:val="0"/>
-        </w:numPr>
-        <w:rPr>
-          <w:rFonts w:hint="default"/>
-          <w:lang w:val="es-ES"/>
-        </w:rPr>
-      </w:pPr>
-      <w:r>
-        <w:rPr>
-          <w:rFonts w:hint="default"/>
-          <w:lang w:val="es-ES"/>
-        </w:rPr>
-        <w:t xml:space="preserve">    favorito BOOLEAN DEFAULT FALSE,</w:t>
-      </w:r>
-    </w:p>
-    <w:p>
-      <w:pPr>
-        <w:numPr>
-          <w:ilvl w:val="0"/>
-          <w:numId w:val="0"/>
-        </w:numPr>
-        <w:rPr>
-          <w:rFonts w:hint="default"/>
-          <w:lang w:val="es-ES"/>
-        </w:rPr>
-      </w:pPr>
-      <w:r>
-        <w:rPr>
-          <w:rFonts w:hint="default"/>
-          <w:lang w:val="es-ES"/>
-        </w:rPr>
-        <w:t xml:space="preserve">    usuario_id INT,</w:t>
-      </w:r>
-    </w:p>
-    <w:p>
-      <w:pPr>
-        <w:numPr>
-          <w:ilvl w:val="0"/>
-          <w:numId w:val="0"/>
-        </w:numPr>
-        <w:rPr>
-          <w:rFonts w:hint="default"/>
-          <w:lang w:val="es-ES"/>
-        </w:rPr>
-      </w:pPr>
-      <w:r>
-        <w:rPr>
-          <w:rFonts w:hint="default"/>
-          <w:lang w:val="es-ES"/>
-        </w:rPr>
-        <w:t xml:space="preserve">    created_at TIMESTAMP DEFAULT CURRENT_TIMESTAMP,</w:t>
-      </w:r>
-    </w:p>
-    <w:p>
-      <w:pPr>
-        <w:numPr>
-          <w:ilvl w:val="0"/>
-          <w:numId w:val="0"/>
-        </w:numPr>
-        <w:rPr>
-          <w:rFonts w:hint="default"/>
-          <w:lang w:val="es-ES"/>
-        </w:rPr>
-      </w:pPr>
-      <w:r>
-        <w:rPr>
-          <w:rFonts w:hint="default"/>
-          <w:lang w:val="es-ES"/>
-        </w:rPr>
-        <w:t xml:space="preserve">    updated_at TIMESTAMP DEFAULT CURRENT_TIMESTAMP ON UPDATE CURRENT_TIMESTAMP,</w:t>
-      </w:r>
-    </w:p>
-    <w:p>
-      <w:pPr>
-        <w:numPr>
-          <w:ilvl w:val="0"/>
-          <w:numId w:val="0"/>
-        </w:numPr>
-        <w:rPr>
-          <w:rFonts w:hint="default"/>
-          <w:lang w:val="es-ES"/>
-        </w:rPr>
-      </w:pPr>
-      <w:r>
-        <w:rPr>
-          <w:rFonts w:hint="default"/>
-          <w:lang w:val="es-ES"/>
-        </w:rPr>
-        <w:t xml:space="preserve">    FOREIGN KEY (usuario_id) REFERENCES usuarios(id),</w:t>
-      </w:r>
-    </w:p>
-    <w:p>
-      <w:pPr>
-        <w:numPr>
-          <w:ilvl w:val="0"/>
-          <w:numId w:val="0"/>
-        </w:numPr>
-        <w:rPr>
-          <w:rFonts w:hint="default"/>
-          <w:lang w:val="es-ES"/>
-        </w:rPr>
-      </w:pPr>
-      <w:r>
-        <w:rPr>
-          <w:rFonts w:hint="default"/>
-          <w:lang w:val="es-ES"/>
-        </w:rPr>
-        <w:t xml:space="preserve">    FOREIGN KEY (id_categoria) REFERENCES categoria(id),</w:t>
-      </w:r>
-    </w:p>
-    <w:p>
-      <w:pPr>
-        <w:numPr>
-          <w:ilvl w:val="0"/>
-          <w:numId w:val="0"/>
-        </w:numPr>
-        <w:rPr>
-          <w:rFonts w:hint="default"/>
-          <w:lang w:val="es-ES"/>
-        </w:rPr>
-      </w:pPr>
-      <w:r>
-        <w:rPr>
-          <w:rFonts w:hint="default"/>
-          <w:lang w:val="es-ES"/>
-        </w:rPr>
-        <w:t xml:space="preserve">    FOREIGN KEY (id_tipo) REFERENCES tipo(id),</w:t>
-      </w:r>
-    </w:p>
-    <w:p>
-      <w:pPr>
-        <w:numPr>
-          <w:ilvl w:val="0"/>
-          <w:numId w:val="0"/>
-        </w:numPr>
-        <w:rPr>
-          <w:rFonts w:hint="default"/>
-          <w:lang w:val="es-ES"/>
-        </w:rPr>
-      </w:pPr>
-      <w:r>
-        <w:rPr>
-          <w:rFonts w:hint="default"/>
-          <w:lang w:val="es-ES"/>
-        </w:rPr>
-        <w:t xml:space="preserve">    FOREIGN KEY (id_descripcion) REFERENCES descripcion(id)</w:t>
-      </w:r>
-    </w:p>
-    <w:p>
-      <w:pPr>
-        <w:numPr>
-          <w:ilvl w:val="0"/>
-          <w:numId w:val="0"/>
-        </w:numPr>
-        <w:rPr>
-          <w:rFonts w:hint="default"/>
-          <w:lang w:val="es-ES"/>
-        </w:rPr>
-      </w:pPr>
-      <w:r>
-        <w:rPr>
-          <w:rFonts w:hint="default"/>
-          <w:lang w:val="es-ES"/>
-        </w:rPr>
-        <w:t>);</w:t>
-      </w:r>
-    </w:p>
-    <w:p>
-      <w:pPr>
-        <w:numPr>
-          <w:ilvl w:val="0"/>
-          <w:numId w:val="0"/>
-        </w:numPr>
-        <w:rPr>
-          <w:rFonts w:hint="default"/>
-          <w:lang w:val="es-ES"/>
-        </w:rPr>
-      </w:pPr>
-    </w:p>
-    <w:p>
-      <w:pPr>
-        <w:numPr>
-          <w:ilvl w:val="0"/>
-          <w:numId w:val="0"/>
-        </w:numPr>
-        <w:rPr>
-          <w:rFonts w:hint="default"/>
-          <w:lang w:val="es-ES"/>
-        </w:rPr>
-      </w:pPr>
-      <w:r>
-        <w:rPr>
-          <w:rFonts w:hint="default"/>
-          <w:lang w:val="es-ES"/>
-        </w:rPr>
-        <w:t>-- Crear tabla de compras con todos los datos del producto</w:t>
-      </w:r>
-    </w:p>
-    <w:p>
-      <w:pPr>
-        <w:numPr>
-          <w:ilvl w:val="0"/>
-          <w:numId w:val="0"/>
-        </w:numPr>
-        <w:rPr>
-          <w:rFonts w:hint="default"/>
-          <w:lang w:val="es-ES"/>
-        </w:rPr>
-      </w:pPr>
-      <w:r>
-        <w:rPr>
-          <w:rFonts w:hint="default"/>
-          <w:lang w:val="es-ES"/>
-        </w:rPr>
-        <w:t>CREATE TABLE IF NOT EXISTS compra (</w:t>
-      </w:r>
-    </w:p>
-    <w:p>
-      <w:pPr>
-        <w:numPr>
-          <w:ilvl w:val="0"/>
-          <w:numId w:val="0"/>
-        </w:numPr>
-        <w:rPr>
-          <w:rFonts w:hint="default"/>
-          <w:lang w:val="es-ES"/>
-        </w:rPr>
-      </w:pPr>
-      <w:r>
-        <w:rPr>
-          <w:rFonts w:hint="default"/>
-          <w:lang w:val="es-ES"/>
-        </w:rPr>
-        <w:t xml:space="preserve">    id INT AUTO_INCREMENT PRIMARY KEY,</w:t>
+        <w:t>-- Crear tabla de compra_producto con todos los datos del producto</w:t>
+      </w:r>
+    </w:p>
+    <w:p>
+      <w:pPr>
+        <w:numPr>
+          <w:ilvl w:val="0"/>
+          <w:numId w:val="0"/>
+        </w:numPr>
+        <w:rPr>
+          <w:rFonts w:hint="default"/>
+          <w:lang w:val="es-ES"/>
+        </w:rPr>
+      </w:pPr>
+      <w:r>
+        <w:rPr>
+          <w:rFonts w:hint="default"/>
+          <w:lang w:val="es-ES"/>
+        </w:rPr>
+        <w:t>CREATE TABLE IF NOT EXISTS compra_producto (</w:t>
+      </w:r>
+    </w:p>
+    <w:p>
+      <w:pPr>
+        <w:numPr>
+          <w:ilvl w:val="0"/>
+          <w:numId w:val="0"/>
+        </w:numPr>
+        <w:rPr>
+          <w:rFonts w:hint="default"/>
+          <w:lang w:val="es-ES"/>
+        </w:rPr>
+      </w:pPr>
+      <w:r>
+        <w:rPr>
+          <w:rFonts w:hint="default"/>
+          <w:lang w:val="es-ES"/>
+        </w:rPr>
+        <w:t xml:space="preserve">    id_compra INT,</w:t>
       </w:r>
     </w:p>
     <w:p>
@@ -3054,222 +2877,37 @@
           <w:lang w:val="es-ES"/>
         </w:rPr>
       </w:pPr>
-      <w:r>
-        <w:rPr>
-          <w:rFonts w:hint="default"/>
-          <w:lang w:val="es-ES"/>
-        </w:rPr>
-        <w:t xml:space="preserve">    nombre_producto VARCHAR(100),</w:t>
-      </w:r>
-    </w:p>
-    <w:p>
-      <w:pPr>
-        <w:numPr>
-          <w:ilvl w:val="0"/>
-          <w:numId w:val="0"/>
-        </w:numPr>
-        <w:rPr>
-          <w:rFonts w:hint="default"/>
-          <w:lang w:val="es-ES"/>
-        </w:rPr>
-      </w:pPr>
-      <w:r>
-        <w:rPr>
-          <w:rFonts w:hint="default"/>
-          <w:lang w:val="es-ES"/>
-        </w:rPr>
-        <w:t xml:space="preserve">    id_categoria INT,</w:t>
-      </w:r>
-    </w:p>
-    <w:p>
-      <w:pPr>
-        <w:numPr>
-          <w:ilvl w:val="0"/>
-          <w:numId w:val="0"/>
-        </w:numPr>
-        <w:rPr>
-          <w:rFonts w:hint="default"/>
-          <w:lang w:val="es-ES"/>
-        </w:rPr>
-      </w:pPr>
-      <w:r>
-        <w:rPr>
-          <w:rFonts w:hint="default"/>
-          <w:lang w:val="es-ES"/>
-        </w:rPr>
-        <w:t xml:space="preserve">    id_tipo INT,</w:t>
-      </w:r>
-    </w:p>
-    <w:p>
-      <w:pPr>
-        <w:numPr>
-          <w:ilvl w:val="0"/>
-          <w:numId w:val="0"/>
-        </w:numPr>
-        <w:rPr>
-          <w:rFonts w:hint="default"/>
-          <w:lang w:val="es-ES"/>
-        </w:rPr>
-      </w:pPr>
-      <w:r>
-        <w:rPr>
-          <w:rFonts w:hint="default"/>
-          <w:lang w:val="es-ES"/>
-        </w:rPr>
-        <w:t xml:space="preserve">    id_descripcion INT,</w:t>
-      </w:r>
-    </w:p>
-    <w:p>
-      <w:pPr>
-        <w:numPr>
-          <w:ilvl w:val="0"/>
-          <w:numId w:val="0"/>
-        </w:numPr>
-        <w:rPr>
-          <w:rFonts w:hint="default"/>
-          <w:lang w:val="es-ES"/>
-        </w:rPr>
-      </w:pPr>
-      <w:r>
-        <w:rPr>
-          <w:rFonts w:hint="default"/>
-          <w:lang w:val="es-ES"/>
-        </w:rPr>
-        <w:t xml:space="preserve">    cantidad_stock INT,</w:t>
-      </w:r>
-    </w:p>
-    <w:p>
-      <w:pPr>
-        <w:numPr>
-          <w:ilvl w:val="0"/>
-          <w:numId w:val="0"/>
-        </w:numPr>
-        <w:rPr>
-          <w:rFonts w:hint="default"/>
-          <w:lang w:val="es-ES"/>
-        </w:rPr>
-      </w:pPr>
-      <w:r>
-        <w:rPr>
-          <w:rFonts w:hint="default"/>
-          <w:lang w:val="es-ES"/>
-        </w:rPr>
-        <w:t xml:space="preserve">    cantidad_min_mensual INT,</w:t>
-      </w:r>
-    </w:p>
-    <w:p>
-      <w:pPr>
-        <w:numPr>
-          <w:ilvl w:val="0"/>
-          <w:numId w:val="0"/>
-        </w:numPr>
-        <w:rPr>
-          <w:rFonts w:hint="default"/>
-          <w:lang w:val="es-ES"/>
-        </w:rPr>
-      </w:pPr>
-      <w:r>
-        <w:rPr>
-          <w:rFonts w:hint="default"/>
-          <w:lang w:val="es-ES"/>
-        </w:rPr>
-        <w:t xml:space="preserve">    favorito BOOLEAN,</w:t>
-      </w:r>
-    </w:p>
-    <w:p>
-      <w:pPr>
-        <w:numPr>
-          <w:ilvl w:val="0"/>
-          <w:numId w:val="0"/>
-        </w:numPr>
-        <w:rPr>
-          <w:rFonts w:hint="default"/>
-          <w:lang w:val="es-ES"/>
-        </w:rPr>
-      </w:pPr>
-      <w:r>
-        <w:rPr>
-          <w:rFonts w:hint="default"/>
-          <w:lang w:val="es-ES"/>
-        </w:rPr>
-        <w:t xml:space="preserve">    cantidad_comprar INT,</w:t>
-      </w:r>
-    </w:p>
-    <w:p>
-      <w:pPr>
-        <w:numPr>
-          <w:ilvl w:val="0"/>
-          <w:numId w:val="0"/>
-        </w:numPr>
-        <w:rPr>
-          <w:rFonts w:hint="default"/>
-          <w:lang w:val="es-ES"/>
-        </w:rPr>
-      </w:pPr>
-      <w:r>
-        <w:rPr>
-          <w:rFonts w:hint="default"/>
-          <w:lang w:val="es-ES"/>
-        </w:rPr>
-        <w:t xml:space="preserve">    usuario_id INT,</w:t>
-      </w:r>
-    </w:p>
-    <w:p>
-      <w:pPr>
-        <w:numPr>
-          <w:ilvl w:val="0"/>
-          <w:numId w:val="0"/>
-        </w:numPr>
-        <w:rPr>
-          <w:rFonts w:hint="default"/>
-          <w:lang w:val="es-ES"/>
-        </w:rPr>
-      </w:pPr>
-      <w:r>
-        <w:rPr>
-          <w:rFonts w:hint="default"/>
-          <w:lang w:val="es-ES"/>
-        </w:rPr>
-        <w:t xml:space="preserve">    created_at TIMESTAMP DEFAULT CURRENT_TIMESTAMP,</w:t>
-      </w:r>
-    </w:p>
-    <w:p>
-      <w:pPr>
-        <w:numPr>
-          <w:ilvl w:val="0"/>
-          <w:numId w:val="0"/>
-        </w:numPr>
-        <w:rPr>
-          <w:rFonts w:hint="default"/>
-          <w:lang w:val="es-ES"/>
-        </w:rPr>
-      </w:pPr>
-      <w:r>
-        <w:rPr>
-          <w:rFonts w:hint="default"/>
-          <w:lang w:val="es-ES"/>
-        </w:rPr>
-        <w:t xml:space="preserve">    updated_at TIMESTAMP DEFAULT CURRENT_TIMESTAMP ON UPDATE CURRENT_TIMESTAMP,</w:t>
-      </w:r>
-    </w:p>
-    <w:p>
-      <w:pPr>
-        <w:numPr>
-          <w:ilvl w:val="0"/>
-          <w:numId w:val="0"/>
-        </w:numPr>
-        <w:rPr>
-          <w:rFonts w:hint="default"/>
-          <w:lang w:val="es-ES"/>
-        </w:rPr>
-      </w:pPr>
-      <w:r>
-        <w:rPr>
-          <w:rFonts w:hint="default"/>
-          <w:lang w:val="es-ES"/>
-        </w:rPr>
-        <w:t xml:space="preserve">    FOREIGN KEY (usuario_id) REFERENCES usuarios(id),</w:t>
-      </w:r>
+    </w:p>
+    <w:p>
+      <w:pPr>
+        <w:numPr>
+          <w:ilvl w:val="0"/>
+          <w:numId w:val="0"/>
+        </w:numPr>
+        <w:rPr>
+          <w:rFonts w:hint="default"/>
+          <w:lang w:val="es-ES"/>
+        </w:rPr>
+      </w:pPr>
+      <w:r>
+        <w:rPr>
+          <w:rFonts w:hint="default"/>
+          <w:lang w:val="es-ES"/>
+        </w:rPr>
+        <w:t xml:space="preserve">    cantidad INT NOT NULL DEFAULT 0 CHECK (cantidad &gt;= 0),</w:t>
+      </w:r>
+    </w:p>
+    <w:p>
+      <w:pPr>
+        <w:numPr>
+          <w:ilvl w:val="0"/>
+          <w:numId w:val="0"/>
+        </w:numPr>
+        <w:rPr>
+          <w:rFonts w:hint="default"/>
+          <w:lang w:val="es-ES"/>
+        </w:rPr>
+      </w:pPr>
     </w:p>
     <w:p>
       <w:pPr>
@@ -3306,45 +2944,7 @@
           <w:rFonts w:hint="default"/>
           <w:lang w:val="es-ES"/>
         </w:rPr>
-        <w:t xml:space="preserve">    FOREIGN KEY (id_categoria) REFERENCES producto(id_categoria),</w:t>
-      </w:r>
-    </w:p>
-    <w:p>
-      <w:pPr>
-        <w:numPr>
-          <w:ilvl w:val="0"/>
-          <w:numId w:val="0"/>
-        </w:numPr>
-        <w:rPr>
-          <w:rFonts w:hint="default"/>
-          <w:lang w:val="es-ES"/>
-        </w:rPr>
-      </w:pPr>
-      <w:r>
-        <w:rPr>
-          <w:rFonts w:hint="default"/>
-          <w:lang w:val="es-ES"/>
-        </w:rPr>
-        <w:t xml:space="preserve">    FOREIGN KEY (id_tipo) REFERENCES producto(id_tipo),</w:t>
-      </w:r>
-    </w:p>
-    <w:p>
-      <w:pPr>
-        <w:numPr>
-          <w:ilvl w:val="0"/>
-          <w:numId w:val="0"/>
-        </w:numPr>
-        <w:rPr>
-          <w:rFonts w:hint="default"/>
-          <w:lang w:val="es-ES"/>
-        </w:rPr>
-      </w:pPr>
-      <w:r>
-        <w:rPr>
-          <w:rFonts w:hint="default"/>
-          <w:lang w:val="es-ES"/>
-        </w:rPr>
-        <w:t xml:space="preserve">    FOREIGN KEY (id_descripcion) REFERENCES producto(id_descripcion)</w:t>
+        <w:t xml:space="preserve">    FOREIGN KEY (id_compra) REFERENCES compra(id)</w:t>
       </w:r>
     </w:p>
     <w:p>
@@ -3439,7 +3039,7 @@
           <w:rFonts w:hint="default"/>
           <w:lang w:val="es-ES"/>
         </w:rPr>
-        <w:t>INSERT INTO usuarios (nombre_usuario, contrasena, email) VALUES</w:t>
+        <w:t>INSERT INTO usuarios (nombre, contrasena, email) VALUES</w:t>
       </w:r>
     </w:p>
     <w:p>
@@ -3508,468 +3108,209 @@
           <w:rFonts w:hint="default"/>
           <w:lang w:val="es-ES"/>
         </w:rPr>
-        <w:t>-- Insertar Categorías</w:t>
-      </w:r>
-    </w:p>
-    <w:p>
-      <w:pPr>
-        <w:numPr>
-          <w:ilvl w:val="0"/>
-          <w:numId w:val="0"/>
-        </w:numPr>
-        <w:rPr>
-          <w:rFonts w:hint="default"/>
-          <w:lang w:val="es-ES"/>
-        </w:rPr>
-      </w:pPr>
-      <w:r>
-        <w:rPr>
-          <w:rFonts w:hint="default"/>
-          <w:lang w:val="es-ES"/>
-        </w:rPr>
-        <w:t>INSERT INTO Categoria (Nombre_categoria) VALUES ('Alimento'), ('Limpieza');</w:t>
-      </w:r>
-    </w:p>
-    <w:p>
-      <w:pPr>
-        <w:numPr>
-          <w:ilvl w:val="0"/>
-          <w:numId w:val="0"/>
-        </w:numPr>
-        <w:rPr>
-          <w:rFonts w:hint="default"/>
-          <w:lang w:val="es-ES"/>
-        </w:rPr>
-      </w:pPr>
-    </w:p>
-    <w:p>
-      <w:pPr>
-        <w:numPr>
-          <w:ilvl w:val="0"/>
-          <w:numId w:val="0"/>
-        </w:numPr>
-        <w:rPr>
-          <w:rFonts w:hint="default"/>
-          <w:lang w:val="es-ES"/>
-        </w:rPr>
-      </w:pPr>
-      <w:r>
-        <w:rPr>
-          <w:rFonts w:hint="default"/>
-          <w:lang w:val="es-ES"/>
-        </w:rPr>
-        <w:t>-- Insertar Tipos</w:t>
-      </w:r>
-    </w:p>
-    <w:p>
-      <w:pPr>
-        <w:numPr>
-          <w:ilvl w:val="0"/>
-          <w:numId w:val="0"/>
-        </w:numPr>
-        <w:rPr>
-          <w:rFonts w:hint="default"/>
-          <w:lang w:val="es-ES"/>
-        </w:rPr>
-      </w:pPr>
-      <w:r>
-        <w:rPr>
-          <w:rFonts w:hint="default"/>
-          <w:lang w:val="es-ES"/>
-        </w:rPr>
-        <w:t>INSERT INTO Tipo (Nombre_tipo) VALUES ('Comida'), ('Despensa'), ('Mascota'), ('Hogar'), ('Personal');</w:t>
-      </w:r>
-    </w:p>
-    <w:p>
-      <w:pPr>
-        <w:numPr>
-          <w:ilvl w:val="0"/>
-          <w:numId w:val="0"/>
-        </w:numPr>
-        <w:rPr>
-          <w:rFonts w:hint="default"/>
-          <w:lang w:val="es-ES"/>
-        </w:rPr>
-      </w:pPr>
-    </w:p>
-    <w:p>
-      <w:pPr>
-        <w:numPr>
-          <w:ilvl w:val="0"/>
-          <w:numId w:val="0"/>
-        </w:numPr>
-        <w:rPr>
-          <w:rFonts w:hint="default"/>
-          <w:lang w:val="es-ES"/>
-        </w:rPr>
-      </w:pPr>
-      <w:r>
-        <w:rPr>
-          <w:rFonts w:hint="default"/>
-          <w:lang w:val="es-ES"/>
-        </w:rPr>
-        <w:t>-- Insertar Descripciones</w:t>
-      </w:r>
-    </w:p>
-    <w:p>
-      <w:pPr>
-        <w:numPr>
-          <w:ilvl w:val="0"/>
-          <w:numId w:val="0"/>
-        </w:numPr>
-        <w:rPr>
-          <w:rFonts w:hint="default"/>
-          <w:lang w:val="es-ES"/>
-        </w:rPr>
-      </w:pPr>
-      <w:r>
-        <w:rPr>
-          <w:rFonts w:hint="default"/>
-          <w:lang w:val="es-ES"/>
-        </w:rPr>
-        <w:t xml:space="preserve">INSERT INTO Descripcion (ID_categoria, ID_tipo, Nombre_descripcion) VALUES </w:t>
-      </w:r>
-    </w:p>
-    <w:p>
-      <w:pPr>
-        <w:numPr>
-          <w:ilvl w:val="0"/>
-          <w:numId w:val="0"/>
-        </w:numPr>
-        <w:rPr>
-          <w:rFonts w:hint="default"/>
-          <w:lang w:val="es-ES"/>
-        </w:rPr>
-      </w:pPr>
-      <w:r>
-        <w:rPr>
-          <w:rFonts w:hint="default"/>
-          <w:lang w:val="es-ES"/>
-        </w:rPr>
-        <w:t>(1, 1, 'Carne'),</w:t>
-      </w:r>
-    </w:p>
-    <w:p>
-      <w:pPr>
-        <w:numPr>
-          <w:ilvl w:val="0"/>
-          <w:numId w:val="0"/>
-        </w:numPr>
-        <w:rPr>
-          <w:rFonts w:hint="default"/>
-          <w:lang w:val="es-ES"/>
-        </w:rPr>
-      </w:pPr>
-      <w:r>
-        <w:rPr>
-          <w:rFonts w:hint="default"/>
-          <w:lang w:val="es-ES"/>
-        </w:rPr>
-        <w:t>(1, 1, 'Verdura'),</w:t>
-      </w:r>
-    </w:p>
-    <w:p>
-      <w:pPr>
-        <w:numPr>
-          <w:ilvl w:val="0"/>
-          <w:numId w:val="0"/>
-        </w:numPr>
-        <w:rPr>
-          <w:rFonts w:hint="default"/>
-          <w:lang w:val="es-ES"/>
-        </w:rPr>
-      </w:pPr>
-      <w:r>
-        <w:rPr>
-          <w:rFonts w:hint="default"/>
-          <w:lang w:val="es-ES"/>
-        </w:rPr>
-        <w:t>(1, 1, 'Fruta'),</w:t>
-      </w:r>
-    </w:p>
-    <w:p>
-      <w:pPr>
-        <w:numPr>
-          <w:ilvl w:val="0"/>
-          <w:numId w:val="0"/>
-        </w:numPr>
-        <w:rPr>
-          <w:rFonts w:hint="default"/>
-          <w:lang w:val="es-ES"/>
-        </w:rPr>
-      </w:pPr>
-      <w:r>
-        <w:rPr>
-          <w:rFonts w:hint="default"/>
-          <w:lang w:val="es-ES"/>
-        </w:rPr>
-        <w:t>(1, 1, 'Legumbres'),</w:t>
-      </w:r>
-    </w:p>
-    <w:p>
-      <w:pPr>
-        <w:numPr>
-          <w:ilvl w:val="0"/>
-          <w:numId w:val="0"/>
-        </w:numPr>
-        <w:rPr>
-          <w:rFonts w:hint="default"/>
-          <w:lang w:val="es-ES"/>
-        </w:rPr>
-      </w:pPr>
-      <w:r>
-        <w:rPr>
-          <w:rFonts w:hint="default"/>
-          <w:lang w:val="es-ES"/>
-        </w:rPr>
-        <w:t>(1, 2, 'Provisiones'),</w:t>
-      </w:r>
-    </w:p>
-    <w:p>
-      <w:pPr>
-        <w:numPr>
-          <w:ilvl w:val="0"/>
-          <w:numId w:val="0"/>
-        </w:numPr>
-        <w:rPr>
-          <w:rFonts w:hint="default"/>
-          <w:lang w:val="es-ES"/>
-        </w:rPr>
-      </w:pPr>
-      <w:r>
-        <w:rPr>
-          <w:rFonts w:hint="default"/>
-          <w:lang w:val="es-ES"/>
-        </w:rPr>
-        <w:t>(1, 2, 'Salsa'),</w:t>
-      </w:r>
-    </w:p>
-    <w:p>
-      <w:pPr>
-        <w:numPr>
-          <w:ilvl w:val="0"/>
-          <w:numId w:val="0"/>
-        </w:numPr>
-        <w:rPr>
-          <w:rFonts w:hint="default"/>
-          <w:lang w:val="es-ES"/>
-        </w:rPr>
-      </w:pPr>
-      <w:r>
-        <w:rPr>
-          <w:rFonts w:hint="default"/>
-          <w:lang w:val="es-ES"/>
-        </w:rPr>
-        <w:t>(1, 2, 'Congelado'),</w:t>
-      </w:r>
-    </w:p>
-    <w:p>
-      <w:pPr>
-        <w:numPr>
-          <w:ilvl w:val="0"/>
-          <w:numId w:val="0"/>
-        </w:numPr>
-        <w:rPr>
-          <w:rFonts w:hint="default"/>
-          <w:lang w:val="es-ES"/>
-        </w:rPr>
-      </w:pPr>
-      <w:r>
-        <w:rPr>
-          <w:rFonts w:hint="default"/>
-          <w:lang w:val="es-ES"/>
-        </w:rPr>
-        <w:t>(1, 2, 'Medicina mascota'),</w:t>
-      </w:r>
-    </w:p>
-    <w:p>
-      <w:pPr>
-        <w:numPr>
-          <w:ilvl w:val="0"/>
-          <w:numId w:val="0"/>
-        </w:numPr>
-        <w:rPr>
-          <w:rFonts w:hint="default"/>
-          <w:lang w:val="es-ES"/>
-        </w:rPr>
-      </w:pPr>
-      <w:r>
-        <w:rPr>
-          <w:rFonts w:hint="default"/>
-          <w:lang w:val="es-ES"/>
-        </w:rPr>
-        <w:t>(1, 2, 'Lácteos'),</w:t>
-      </w:r>
-    </w:p>
-    <w:p>
-      <w:pPr>
-        <w:numPr>
-          <w:ilvl w:val="0"/>
-          <w:numId w:val="0"/>
-        </w:numPr>
-        <w:rPr>
-          <w:rFonts w:hint="default"/>
-          <w:lang w:val="es-ES"/>
-        </w:rPr>
-      </w:pPr>
-      <w:r>
-        <w:rPr>
-          <w:rFonts w:hint="default"/>
-          <w:lang w:val="es-ES"/>
-        </w:rPr>
-        <w:t>(1, 2, 'Fiambre'),</w:t>
-      </w:r>
-    </w:p>
-    <w:p>
-      <w:pPr>
-        <w:numPr>
-          <w:ilvl w:val="0"/>
-          <w:numId w:val="0"/>
-        </w:numPr>
-        <w:rPr>
-          <w:rFonts w:hint="default"/>
-          <w:lang w:val="es-ES"/>
-        </w:rPr>
-      </w:pPr>
-      <w:r>
-        <w:rPr>
-          <w:rFonts w:hint="default"/>
-          <w:lang w:val="es-ES"/>
-        </w:rPr>
-        <w:t>(1, 3, 'Alimento mascota'),</w:t>
-      </w:r>
-    </w:p>
-    <w:p>
-      <w:pPr>
-        <w:numPr>
-          <w:ilvl w:val="0"/>
-          <w:numId w:val="0"/>
-        </w:numPr>
-        <w:rPr>
-          <w:rFonts w:hint="default"/>
-          <w:lang w:val="es-ES"/>
-        </w:rPr>
-      </w:pPr>
-      <w:r>
-        <w:rPr>
-          <w:rFonts w:hint="default"/>
-          <w:lang w:val="es-ES"/>
-        </w:rPr>
-        <w:t>(2, 4, 'Productos de Limpieza'),</w:t>
-      </w:r>
-    </w:p>
-    <w:p>
-      <w:pPr>
-        <w:numPr>
-          <w:ilvl w:val="0"/>
-          <w:numId w:val="0"/>
-        </w:numPr>
-        <w:rPr>
-          <w:rFonts w:hint="default"/>
-          <w:lang w:val="es-ES"/>
-        </w:rPr>
-      </w:pPr>
-      <w:r>
-        <w:rPr>
-          <w:rFonts w:hint="default"/>
-          <w:lang w:val="es-ES"/>
-        </w:rPr>
-        <w:t>(2, 4, 'Cuidado de Ropa'),</w:t>
-      </w:r>
-    </w:p>
-    <w:p>
-      <w:pPr>
-        <w:numPr>
-          <w:ilvl w:val="0"/>
-          <w:numId w:val="0"/>
-        </w:numPr>
-        <w:rPr>
-          <w:rFonts w:hint="default"/>
-          <w:lang w:val="es-ES"/>
-        </w:rPr>
-      </w:pPr>
-      <w:r>
-        <w:rPr>
-          <w:rFonts w:hint="default"/>
-          <w:lang w:val="es-ES"/>
-        </w:rPr>
-        <w:t>(2, 4, 'Ambientadores'),</w:t>
-      </w:r>
-    </w:p>
-    <w:p>
-      <w:pPr>
-        <w:numPr>
-          <w:ilvl w:val="0"/>
-          <w:numId w:val="0"/>
-        </w:numPr>
-        <w:rPr>
-          <w:rFonts w:hint="default"/>
-          <w:lang w:val="es-ES"/>
-        </w:rPr>
-      </w:pPr>
-      <w:r>
-        <w:rPr>
-          <w:rFonts w:hint="default"/>
-          <w:lang w:val="es-ES"/>
-        </w:rPr>
-        <w:t>(2, 3, 'Higiene mascota'),</w:t>
-      </w:r>
-    </w:p>
-    <w:p>
-      <w:pPr>
-        <w:numPr>
-          <w:ilvl w:val="0"/>
-          <w:numId w:val="0"/>
-        </w:numPr>
-        <w:rPr>
-          <w:rFonts w:hint="default"/>
-          <w:lang w:val="es-ES"/>
-        </w:rPr>
-      </w:pPr>
-      <w:r>
-        <w:rPr>
-          <w:rFonts w:hint="default"/>
-          <w:lang w:val="es-ES"/>
-        </w:rPr>
-        <w:t>(2, 5, 'Higiene corporal'),</w:t>
-      </w:r>
-    </w:p>
-    <w:p>
-      <w:pPr>
-        <w:numPr>
-          <w:ilvl w:val="0"/>
-          <w:numId w:val="0"/>
-        </w:numPr>
-        <w:rPr>
-          <w:rFonts w:hint="default"/>
-          <w:lang w:val="es-ES"/>
-        </w:rPr>
-      </w:pPr>
-      <w:r>
-        <w:rPr>
-          <w:rFonts w:hint="default"/>
-          <w:lang w:val="es-ES"/>
-        </w:rPr>
-        <w:t>(2, 5, 'Cuidado del cabello'),</w:t>
-      </w:r>
-    </w:p>
-    <w:p>
-      <w:pPr>
-        <w:numPr>
-          <w:ilvl w:val="0"/>
-          <w:numId w:val="0"/>
-        </w:numPr>
-        <w:rPr>
-          <w:rFonts w:hint="default"/>
-          <w:lang w:val="es-ES"/>
-        </w:rPr>
-      </w:pPr>
-      <w:r>
-        <w:rPr>
-          <w:rFonts w:hint="default"/>
-          <w:lang w:val="es-ES"/>
-        </w:rPr>
-        <w:t>(2, 5, 'Higiene dental');</w:t>
+        <w:t>-- Insertar tipo_categoria</w:t>
+      </w:r>
+    </w:p>
+    <w:p>
+      <w:pPr>
+        <w:numPr>
+          <w:ilvl w:val="0"/>
+          <w:numId w:val="0"/>
+        </w:numPr>
+        <w:rPr>
+          <w:rFonts w:hint="default"/>
+          <w:lang w:val="es-ES"/>
+        </w:rPr>
+      </w:pPr>
+      <w:r>
+        <w:rPr>
+          <w:rFonts w:hint="default"/>
+          <w:lang w:val="es-ES"/>
+        </w:rPr>
+        <w:t xml:space="preserve">INSERT INTO tipo_categoria (id_usuario, nombre) VALUES </w:t>
+      </w:r>
+    </w:p>
+    <w:p>
+      <w:pPr>
+        <w:numPr>
+          <w:ilvl w:val="0"/>
+          <w:numId w:val="0"/>
+        </w:numPr>
+        <w:rPr>
+          <w:rFonts w:hint="default"/>
+          <w:lang w:val="es-ES"/>
+        </w:rPr>
+      </w:pPr>
+      <w:r>
+        <w:rPr>
+          <w:rFonts w:hint="default"/>
+          <w:lang w:val="es-ES"/>
+        </w:rPr>
+        <w:t xml:space="preserve">(1, 'Alimento'), </w:t>
+      </w:r>
+    </w:p>
+    <w:p>
+      <w:pPr>
+        <w:numPr>
+          <w:ilvl w:val="0"/>
+          <w:numId w:val="0"/>
+        </w:numPr>
+        <w:rPr>
+          <w:rFonts w:hint="default"/>
+          <w:lang w:val="es-ES"/>
+        </w:rPr>
+      </w:pPr>
+      <w:r>
+        <w:rPr>
+          <w:rFonts w:hint="default"/>
+          <w:lang w:val="es-ES"/>
+        </w:rPr>
+        <w:t>(1, 'Limpieza');</w:t>
+      </w:r>
+    </w:p>
+    <w:p>
+      <w:pPr>
+        <w:numPr>
+          <w:ilvl w:val="0"/>
+          <w:numId w:val="0"/>
+        </w:numPr>
+        <w:rPr>
+          <w:rFonts w:hint="default"/>
+          <w:lang w:val="es-ES"/>
+        </w:rPr>
+      </w:pPr>
+    </w:p>
+    <w:p>
+      <w:pPr>
+        <w:numPr>
+          <w:ilvl w:val="0"/>
+          <w:numId w:val="0"/>
+        </w:numPr>
+        <w:rPr>
+          <w:rFonts w:hint="default"/>
+          <w:lang w:val="es-ES"/>
+        </w:rPr>
+      </w:pPr>
+      <w:r>
+        <w:rPr>
+          <w:rFonts w:hint="default"/>
+          <w:lang w:val="es-ES"/>
+        </w:rPr>
+        <w:t xml:space="preserve">-- Insertar categoria </w:t>
+      </w:r>
+    </w:p>
+    <w:p>
+      <w:pPr>
+        <w:numPr>
+          <w:ilvl w:val="0"/>
+          <w:numId w:val="0"/>
+        </w:numPr>
+        <w:rPr>
+          <w:rFonts w:hint="default"/>
+          <w:lang w:val="es-ES"/>
+        </w:rPr>
+      </w:pPr>
+      <w:r>
+        <w:rPr>
+          <w:rFonts w:hint="default"/>
+          <w:lang w:val="es-ES"/>
+        </w:rPr>
+        <w:t xml:space="preserve">INSERT INTO categoria (id_tipo, id_usuario, nombre) VALUES </w:t>
+      </w:r>
+    </w:p>
+    <w:p>
+      <w:pPr>
+        <w:numPr>
+          <w:ilvl w:val="0"/>
+          <w:numId w:val="0"/>
+        </w:numPr>
+        <w:rPr>
+          <w:rFonts w:hint="default"/>
+          <w:lang w:val="es-ES"/>
+        </w:rPr>
+      </w:pPr>
+      <w:r>
+        <w:rPr>
+          <w:rFonts w:hint="default"/>
+          <w:lang w:val="es-ES"/>
+        </w:rPr>
+        <w:t xml:space="preserve">(1, 1, 'Comida'), </w:t>
+      </w:r>
+    </w:p>
+    <w:p>
+      <w:pPr>
+        <w:numPr>
+          <w:ilvl w:val="0"/>
+          <w:numId w:val="0"/>
+        </w:numPr>
+        <w:rPr>
+          <w:rFonts w:hint="default"/>
+          <w:lang w:val="es-ES"/>
+        </w:rPr>
+      </w:pPr>
+      <w:r>
+        <w:rPr>
+          <w:rFonts w:hint="default"/>
+          <w:lang w:val="es-ES"/>
+        </w:rPr>
+        <w:t xml:space="preserve">(1, 1, 'Despensa'), </w:t>
+      </w:r>
+    </w:p>
+    <w:p>
+      <w:pPr>
+        <w:numPr>
+          <w:ilvl w:val="0"/>
+          <w:numId w:val="0"/>
+        </w:numPr>
+        <w:rPr>
+          <w:rFonts w:hint="default"/>
+          <w:lang w:val="es-ES"/>
+        </w:rPr>
+      </w:pPr>
+      <w:r>
+        <w:rPr>
+          <w:rFonts w:hint="default"/>
+          <w:lang w:val="es-ES"/>
+        </w:rPr>
+        <w:t xml:space="preserve">(1, 1, 'Mascota'), </w:t>
+      </w:r>
+    </w:p>
+    <w:p>
+      <w:pPr>
+        <w:numPr>
+          <w:ilvl w:val="0"/>
+          <w:numId w:val="0"/>
+        </w:numPr>
+        <w:rPr>
+          <w:rFonts w:hint="default"/>
+          <w:lang w:val="es-ES"/>
+        </w:rPr>
+      </w:pPr>
+      <w:r>
+        <w:rPr>
+          <w:rFonts w:hint="default"/>
+          <w:lang w:val="es-ES"/>
+        </w:rPr>
+        <w:t xml:space="preserve">(1, 1, 'Hogar'), </w:t>
+      </w:r>
+    </w:p>
+    <w:p>
+      <w:pPr>
+        <w:numPr>
+          <w:ilvl w:val="0"/>
+          <w:numId w:val="0"/>
+        </w:numPr>
+        <w:rPr>
+          <w:rFonts w:hint="default"/>
+          <w:lang w:val="es-ES"/>
+        </w:rPr>
+      </w:pPr>
+      <w:r>
+        <w:rPr>
+          <w:rFonts w:hint="default"/>
+          <w:lang w:val="es-ES"/>
+        </w:rPr>
+        <w:t>(1, 1, 'Personal');</w:t>
       </w:r>
     </w:p>
     <w:p>
@@ -4019,1395 +3360,1407 @@
           <w:rFonts w:hint="default"/>
           <w:lang w:val="es-ES"/>
         </w:rPr>
-        <w:t xml:space="preserve">INSERT INTO Producto (Nombre_producto, ID_categoria, ID_tipo, ID_descripcion) VALUES </w:t>
-      </w:r>
-    </w:p>
-    <w:p>
-      <w:pPr>
-        <w:numPr>
-          <w:ilvl w:val="0"/>
-          <w:numId w:val="0"/>
-        </w:numPr>
-        <w:rPr>
-          <w:rFonts w:hint="default"/>
-          <w:lang w:val="es-ES"/>
-        </w:rPr>
-      </w:pPr>
-      <w:r>
-        <w:rPr>
-          <w:rFonts w:hint="default"/>
-          <w:lang w:val="es-ES"/>
-        </w:rPr>
-        <w:t>('pollo', 1, 1, 1),</w:t>
-      </w:r>
-    </w:p>
-    <w:p>
-      <w:pPr>
-        <w:numPr>
-          <w:ilvl w:val="0"/>
-          <w:numId w:val="0"/>
-        </w:numPr>
-        <w:rPr>
-          <w:rFonts w:hint="default"/>
-          <w:lang w:val="es-ES"/>
-        </w:rPr>
-      </w:pPr>
-      <w:r>
-        <w:rPr>
-          <w:rFonts w:hint="default"/>
-          <w:lang w:val="es-ES"/>
-        </w:rPr>
-        <w:t>('pescado', 1, 1, 1),</w:t>
-      </w:r>
-    </w:p>
-    <w:p>
-      <w:pPr>
-        <w:numPr>
-          <w:ilvl w:val="0"/>
-          <w:numId w:val="0"/>
-        </w:numPr>
-        <w:rPr>
-          <w:rFonts w:hint="default"/>
-          <w:lang w:val="es-ES"/>
-        </w:rPr>
-      </w:pPr>
-      <w:r>
-        <w:rPr>
-          <w:rFonts w:hint="default"/>
-          <w:lang w:val="es-ES"/>
-        </w:rPr>
-        <w:t>('ternera', 1, 1, 1),</w:t>
-      </w:r>
-    </w:p>
-    <w:p>
-      <w:pPr>
-        <w:numPr>
-          <w:ilvl w:val="0"/>
-          <w:numId w:val="0"/>
-        </w:numPr>
-        <w:rPr>
-          <w:rFonts w:hint="default"/>
-          <w:lang w:val="es-ES"/>
-        </w:rPr>
-      </w:pPr>
-      <w:r>
-        <w:rPr>
-          <w:rFonts w:hint="default"/>
-          <w:lang w:val="es-ES"/>
-        </w:rPr>
-        <w:t>('cerdo', 1, 1, 1),</w:t>
-      </w:r>
-    </w:p>
-    <w:p>
-      <w:pPr>
-        <w:numPr>
-          <w:ilvl w:val="0"/>
-          <w:numId w:val="0"/>
-        </w:numPr>
-        <w:rPr>
-          <w:rFonts w:hint="default"/>
-          <w:lang w:val="es-ES"/>
-        </w:rPr>
-      </w:pPr>
-      <w:r>
-        <w:rPr>
-          <w:rFonts w:hint="default"/>
-          <w:lang w:val="es-ES"/>
-        </w:rPr>
-        <w:t>('Pimiento', 1, 1, 2),</w:t>
-      </w:r>
-    </w:p>
-    <w:p>
-      <w:pPr>
-        <w:numPr>
-          <w:ilvl w:val="0"/>
-          <w:numId w:val="0"/>
-        </w:numPr>
-        <w:rPr>
-          <w:rFonts w:hint="default"/>
-          <w:lang w:val="es-ES"/>
-        </w:rPr>
-      </w:pPr>
-      <w:r>
-        <w:rPr>
-          <w:rFonts w:hint="default"/>
-          <w:lang w:val="es-ES"/>
-        </w:rPr>
-        <w:t>('cebolla', 1, 1, 2),</w:t>
-      </w:r>
-    </w:p>
-    <w:p>
-      <w:pPr>
-        <w:numPr>
-          <w:ilvl w:val="0"/>
-          <w:numId w:val="0"/>
-        </w:numPr>
-        <w:rPr>
-          <w:rFonts w:hint="default"/>
-          <w:lang w:val="es-ES"/>
-        </w:rPr>
-      </w:pPr>
-      <w:r>
-        <w:rPr>
-          <w:rFonts w:hint="default"/>
-          <w:lang w:val="es-ES"/>
-        </w:rPr>
-        <w:t>('ajo', 1, 1, 2),</w:t>
-      </w:r>
-    </w:p>
-    <w:p>
-      <w:pPr>
-        <w:numPr>
-          <w:ilvl w:val="0"/>
-          <w:numId w:val="0"/>
-        </w:numPr>
-        <w:rPr>
-          <w:rFonts w:hint="default"/>
-          <w:lang w:val="es-ES"/>
-        </w:rPr>
-      </w:pPr>
-      <w:r>
-        <w:rPr>
-          <w:rFonts w:hint="default"/>
-          <w:lang w:val="es-ES"/>
-        </w:rPr>
-        <w:t>('zanahoria', 1, 1, 2),</w:t>
-      </w:r>
-    </w:p>
-    <w:p>
-      <w:pPr>
-        <w:numPr>
-          <w:ilvl w:val="0"/>
-          <w:numId w:val="0"/>
-        </w:numPr>
-        <w:rPr>
-          <w:rFonts w:hint="default"/>
-          <w:lang w:val="es-ES"/>
-        </w:rPr>
-      </w:pPr>
-      <w:r>
-        <w:rPr>
-          <w:rFonts w:hint="default"/>
-          <w:lang w:val="es-ES"/>
-        </w:rPr>
-        <w:t>('papa', 1, 1, 2),</w:t>
-      </w:r>
-    </w:p>
-    <w:p>
-      <w:pPr>
-        <w:numPr>
-          <w:ilvl w:val="0"/>
-          <w:numId w:val="0"/>
-        </w:numPr>
-        <w:rPr>
-          <w:rFonts w:hint="default"/>
-          <w:lang w:val="es-ES"/>
-        </w:rPr>
-      </w:pPr>
-      <w:r>
-        <w:rPr>
-          <w:rFonts w:hint="default"/>
-          <w:lang w:val="es-ES"/>
-        </w:rPr>
-        <w:t>('calabaza', 1, 1, 2),</w:t>
-      </w:r>
-    </w:p>
-    <w:p>
-      <w:pPr>
-        <w:numPr>
-          <w:ilvl w:val="0"/>
-          <w:numId w:val="0"/>
-        </w:numPr>
-        <w:rPr>
-          <w:rFonts w:hint="default"/>
-          <w:lang w:val="es-ES"/>
-        </w:rPr>
-      </w:pPr>
-      <w:r>
-        <w:rPr>
-          <w:rFonts w:hint="default"/>
-          <w:lang w:val="es-ES"/>
-        </w:rPr>
-        <w:t>('tomate', 1, 1, 2),</w:t>
-      </w:r>
-    </w:p>
-    <w:p>
-      <w:pPr>
-        <w:numPr>
-          <w:ilvl w:val="0"/>
-          <w:numId w:val="0"/>
-        </w:numPr>
-        <w:rPr>
-          <w:rFonts w:hint="default"/>
-          <w:lang w:val="es-ES"/>
-        </w:rPr>
-      </w:pPr>
-      <w:r>
-        <w:rPr>
-          <w:rFonts w:hint="default"/>
-          <w:lang w:val="es-ES"/>
-        </w:rPr>
-        <w:t>('cilantro', 1, 1, 2),</w:t>
-      </w:r>
-    </w:p>
-    <w:p>
-      <w:pPr>
-        <w:numPr>
-          <w:ilvl w:val="0"/>
-          <w:numId w:val="0"/>
-        </w:numPr>
-        <w:rPr>
-          <w:rFonts w:hint="default"/>
-          <w:lang w:val="es-ES"/>
-        </w:rPr>
-      </w:pPr>
-      <w:r>
-        <w:rPr>
-          <w:rFonts w:hint="default"/>
-          <w:lang w:val="es-ES"/>
-        </w:rPr>
-        <w:t>('arándano', 1, 1, 3),</w:t>
-      </w:r>
-    </w:p>
-    <w:p>
-      <w:pPr>
-        <w:numPr>
-          <w:ilvl w:val="0"/>
-          <w:numId w:val="0"/>
-        </w:numPr>
-        <w:rPr>
-          <w:rFonts w:hint="default"/>
-          <w:lang w:val="es-ES"/>
-        </w:rPr>
-      </w:pPr>
-      <w:r>
-        <w:rPr>
-          <w:rFonts w:hint="default"/>
-          <w:lang w:val="es-ES"/>
-        </w:rPr>
-        <w:t>('plátano', 1, 1, 3),</w:t>
-      </w:r>
-    </w:p>
-    <w:p>
-      <w:pPr>
-        <w:numPr>
-          <w:ilvl w:val="0"/>
-          <w:numId w:val="0"/>
-        </w:numPr>
-        <w:rPr>
-          <w:rFonts w:hint="default"/>
-          <w:lang w:val="es-ES"/>
-        </w:rPr>
-      </w:pPr>
-      <w:r>
-        <w:rPr>
-          <w:rFonts w:hint="default"/>
-          <w:lang w:val="es-ES"/>
-        </w:rPr>
-        <w:t>('kiwi', 1, 1, 3),</w:t>
-      </w:r>
-    </w:p>
-    <w:p>
-      <w:pPr>
-        <w:numPr>
-          <w:ilvl w:val="0"/>
-          <w:numId w:val="0"/>
-        </w:numPr>
-        <w:rPr>
-          <w:rFonts w:hint="default"/>
-          <w:lang w:val="es-ES"/>
-        </w:rPr>
-      </w:pPr>
-      <w:r>
-        <w:rPr>
-          <w:rFonts w:hint="default"/>
-          <w:lang w:val="es-ES"/>
-        </w:rPr>
-        <w:t>('manzana', 1, 1, 3),</w:t>
-      </w:r>
-    </w:p>
-    <w:p>
-      <w:pPr>
-        <w:numPr>
-          <w:ilvl w:val="0"/>
-          <w:numId w:val="0"/>
-        </w:numPr>
-        <w:rPr>
-          <w:rFonts w:hint="default"/>
-          <w:lang w:val="es-ES"/>
-        </w:rPr>
-      </w:pPr>
-      <w:r>
-        <w:rPr>
-          <w:rFonts w:hint="default"/>
-          <w:lang w:val="es-ES"/>
-        </w:rPr>
-        <w:t>('uva', 1, 1, 3),</w:t>
-      </w:r>
-    </w:p>
-    <w:p>
-      <w:pPr>
-        <w:numPr>
-          <w:ilvl w:val="0"/>
-          <w:numId w:val="0"/>
-        </w:numPr>
-        <w:rPr>
-          <w:rFonts w:hint="default"/>
-          <w:lang w:val="es-ES"/>
-        </w:rPr>
-      </w:pPr>
-      <w:r>
-        <w:rPr>
-          <w:rFonts w:hint="default"/>
-          <w:lang w:val="es-ES"/>
-        </w:rPr>
-        <w:t>('naranja', 1, 1, 3),</w:t>
-      </w:r>
-    </w:p>
-    <w:p>
-      <w:pPr>
-        <w:numPr>
-          <w:ilvl w:val="0"/>
-          <w:numId w:val="0"/>
-        </w:numPr>
-        <w:rPr>
-          <w:rFonts w:hint="default"/>
-          <w:lang w:val="es-ES"/>
-        </w:rPr>
-      </w:pPr>
-      <w:r>
-        <w:rPr>
-          <w:rFonts w:hint="default"/>
-          <w:lang w:val="es-ES"/>
-        </w:rPr>
-        <w:t>('arbeja', 1, 1, 4),</w:t>
-      </w:r>
-    </w:p>
-    <w:p>
-      <w:pPr>
-        <w:numPr>
-          <w:ilvl w:val="0"/>
-          <w:numId w:val="0"/>
-        </w:numPr>
-        <w:rPr>
-          <w:rFonts w:hint="default"/>
-          <w:lang w:val="es-ES"/>
-        </w:rPr>
-      </w:pPr>
-      <w:r>
-        <w:rPr>
-          <w:rFonts w:hint="default"/>
-          <w:lang w:val="es-ES"/>
-        </w:rPr>
-        <w:t>('lenteja', 1, 1, 4),</w:t>
-      </w:r>
-    </w:p>
-    <w:p>
-      <w:pPr>
-        <w:numPr>
-          <w:ilvl w:val="0"/>
-          <w:numId w:val="0"/>
-        </w:numPr>
-        <w:rPr>
-          <w:rFonts w:hint="default"/>
-          <w:lang w:val="es-ES"/>
-        </w:rPr>
-      </w:pPr>
-      <w:r>
-        <w:rPr>
-          <w:rFonts w:hint="default"/>
-          <w:lang w:val="es-ES"/>
-        </w:rPr>
-        <w:t>('abichuela', 1, 1, 4),</w:t>
-      </w:r>
-    </w:p>
-    <w:p>
-      <w:pPr>
-        <w:numPr>
-          <w:ilvl w:val="0"/>
-          <w:numId w:val="0"/>
-        </w:numPr>
-        <w:rPr>
-          <w:rFonts w:hint="default"/>
-          <w:lang w:val="es-ES"/>
-        </w:rPr>
-      </w:pPr>
-      <w:r>
-        <w:rPr>
-          <w:rFonts w:hint="default"/>
-          <w:lang w:val="es-ES"/>
-        </w:rPr>
-        <w:t>('maiz', 1, 2, 4),</w:t>
-      </w:r>
-    </w:p>
-    <w:p>
-      <w:pPr>
-        <w:numPr>
-          <w:ilvl w:val="0"/>
-          <w:numId w:val="0"/>
-        </w:numPr>
-        <w:rPr>
-          <w:rFonts w:hint="default"/>
-          <w:lang w:val="es-ES"/>
-        </w:rPr>
-      </w:pPr>
-      <w:r>
-        <w:rPr>
-          <w:rFonts w:hint="default"/>
-          <w:lang w:val="es-ES"/>
-        </w:rPr>
-        <w:t>('atún', 1, 2, 5),</w:t>
-      </w:r>
-    </w:p>
-    <w:p>
-      <w:pPr>
-        <w:numPr>
-          <w:ilvl w:val="0"/>
-          <w:numId w:val="0"/>
-        </w:numPr>
-        <w:rPr>
-          <w:rFonts w:hint="default"/>
-          <w:lang w:val="es-ES"/>
-        </w:rPr>
-      </w:pPr>
-      <w:r>
-        <w:rPr>
-          <w:rFonts w:hint="default"/>
-          <w:lang w:val="es-ES"/>
-        </w:rPr>
-        <w:t>('Arroz', 1, 2, 5),</w:t>
-      </w:r>
-    </w:p>
-    <w:p>
-      <w:pPr>
-        <w:numPr>
-          <w:ilvl w:val="0"/>
-          <w:numId w:val="0"/>
-        </w:numPr>
-        <w:rPr>
-          <w:rFonts w:hint="default"/>
-          <w:lang w:val="es-ES"/>
-        </w:rPr>
-      </w:pPr>
-      <w:r>
-        <w:rPr>
-          <w:rFonts w:hint="default"/>
-          <w:lang w:val="es-ES"/>
-        </w:rPr>
-        <w:t>('pastas', 1, 2, 5),</w:t>
-      </w:r>
-    </w:p>
-    <w:p>
-      <w:pPr>
-        <w:numPr>
-          <w:ilvl w:val="0"/>
-          <w:numId w:val="0"/>
-        </w:numPr>
-        <w:rPr>
-          <w:rFonts w:hint="default"/>
-          <w:lang w:val="es-ES"/>
-        </w:rPr>
-      </w:pPr>
-      <w:r>
-        <w:rPr>
-          <w:rFonts w:hint="default"/>
-          <w:lang w:val="es-ES"/>
-        </w:rPr>
-        <w:t>('harina trigo', 1, 2, 5),</w:t>
-      </w:r>
-    </w:p>
-    <w:p>
-      <w:pPr>
-        <w:numPr>
-          <w:ilvl w:val="0"/>
-          <w:numId w:val="0"/>
-        </w:numPr>
-        <w:rPr>
-          <w:rFonts w:hint="default"/>
-          <w:lang w:val="es-ES"/>
-        </w:rPr>
-      </w:pPr>
-      <w:r>
-        <w:rPr>
-          <w:rFonts w:hint="default"/>
-          <w:lang w:val="es-ES"/>
-        </w:rPr>
-        <w:t>('harina maiz', 1, 2, 5),</w:t>
-      </w:r>
-    </w:p>
-    <w:p>
-      <w:pPr>
-        <w:numPr>
-          <w:ilvl w:val="0"/>
-          <w:numId w:val="0"/>
-        </w:numPr>
-        <w:rPr>
-          <w:rFonts w:hint="default"/>
-          <w:lang w:val="es-ES"/>
-        </w:rPr>
-      </w:pPr>
-      <w:r>
-        <w:rPr>
-          <w:rFonts w:hint="default"/>
-          <w:lang w:val="es-ES"/>
-        </w:rPr>
-        <w:t>('aceite', 1, 2, 5),</w:t>
-      </w:r>
-    </w:p>
-    <w:p>
-      <w:pPr>
-        <w:numPr>
-          <w:ilvl w:val="0"/>
-          <w:numId w:val="0"/>
-        </w:numPr>
-        <w:rPr>
-          <w:rFonts w:hint="default"/>
-          <w:lang w:val="es-ES"/>
-        </w:rPr>
-      </w:pPr>
-      <w:r>
-        <w:rPr>
-          <w:rFonts w:hint="default"/>
-          <w:lang w:val="es-ES"/>
-        </w:rPr>
-        <w:t>('vinagre', 1, 2, 5),</w:t>
-      </w:r>
-    </w:p>
-    <w:p>
-      <w:pPr>
-        <w:numPr>
-          <w:ilvl w:val="0"/>
-          <w:numId w:val="0"/>
-        </w:numPr>
-        <w:rPr>
-          <w:rFonts w:hint="default"/>
-          <w:lang w:val="es-ES"/>
-        </w:rPr>
-      </w:pPr>
-      <w:r>
-        <w:rPr>
-          <w:rFonts w:hint="default"/>
-          <w:lang w:val="es-ES"/>
-        </w:rPr>
-        <w:t>('mayonesa', 1, 2, 6),</w:t>
-      </w:r>
-    </w:p>
-    <w:p>
-      <w:pPr>
-        <w:numPr>
-          <w:ilvl w:val="0"/>
-          <w:numId w:val="0"/>
-        </w:numPr>
-        <w:rPr>
-          <w:rFonts w:hint="default"/>
-          <w:lang w:val="es-ES"/>
-        </w:rPr>
-      </w:pPr>
-      <w:r>
-        <w:rPr>
-          <w:rFonts w:hint="default"/>
-          <w:lang w:val="es-ES"/>
-        </w:rPr>
-        <w:t>('mostaza', 1, 2, 6),</w:t>
-      </w:r>
-    </w:p>
-    <w:p>
-      <w:pPr>
-        <w:numPr>
-          <w:ilvl w:val="0"/>
-          <w:numId w:val="0"/>
-        </w:numPr>
-        <w:rPr>
-          <w:rFonts w:hint="default"/>
-          <w:lang w:val="es-ES"/>
-        </w:rPr>
-      </w:pPr>
-      <w:r>
-        <w:rPr>
-          <w:rFonts w:hint="default"/>
-          <w:lang w:val="es-ES"/>
-        </w:rPr>
-        <w:t>('salsa tomate frito', 1, 2, 6),</w:t>
-      </w:r>
-    </w:p>
-    <w:p>
-      <w:pPr>
-        <w:numPr>
-          <w:ilvl w:val="0"/>
-          <w:numId w:val="0"/>
-        </w:numPr>
-        <w:rPr>
-          <w:rFonts w:hint="default"/>
-          <w:lang w:val="es-ES"/>
-        </w:rPr>
-      </w:pPr>
-      <w:r>
-        <w:rPr>
-          <w:rFonts w:hint="default"/>
-          <w:lang w:val="es-ES"/>
-        </w:rPr>
-        <w:t>('salsa tomate troceada', 1, 2, 6),</w:t>
-      </w:r>
-    </w:p>
-    <w:p>
-      <w:pPr>
-        <w:numPr>
-          <w:ilvl w:val="0"/>
-          <w:numId w:val="0"/>
-        </w:numPr>
-        <w:rPr>
-          <w:rFonts w:hint="default"/>
-          <w:lang w:val="es-ES"/>
-        </w:rPr>
-      </w:pPr>
-      <w:r>
-        <w:rPr>
-          <w:rFonts w:hint="default"/>
-          <w:lang w:val="es-ES"/>
-        </w:rPr>
-        <w:t>('salsa tomate triturada', 1, 2, 6),</w:t>
-      </w:r>
-    </w:p>
-    <w:p>
-      <w:pPr>
-        <w:numPr>
-          <w:ilvl w:val="0"/>
-          <w:numId w:val="0"/>
-        </w:numPr>
-        <w:rPr>
-          <w:rFonts w:hint="default"/>
-          <w:lang w:val="es-ES"/>
-        </w:rPr>
-      </w:pPr>
-      <w:r>
-        <w:rPr>
-          <w:rFonts w:hint="default"/>
-          <w:lang w:val="es-ES"/>
-        </w:rPr>
-        <w:t>('nuggets', 1, 2, 7),</w:t>
-      </w:r>
-    </w:p>
-    <w:p>
-      <w:pPr>
-        <w:numPr>
-          <w:ilvl w:val="0"/>
-          <w:numId w:val="0"/>
-        </w:numPr>
-        <w:rPr>
-          <w:rFonts w:hint="default"/>
-          <w:lang w:val="es-ES"/>
-        </w:rPr>
-      </w:pPr>
-      <w:r>
-        <w:rPr>
-          <w:rFonts w:hint="default"/>
-          <w:lang w:val="es-ES"/>
-        </w:rPr>
-        <w:t>('papa congelada', 1, 2, 7),</w:t>
-      </w:r>
-    </w:p>
-    <w:p>
-      <w:pPr>
-        <w:numPr>
-          <w:ilvl w:val="0"/>
-          <w:numId w:val="0"/>
-        </w:numPr>
-        <w:rPr>
-          <w:rFonts w:hint="default"/>
-          <w:lang w:val="es-ES"/>
-        </w:rPr>
-      </w:pPr>
-      <w:r>
-        <w:rPr>
-          <w:rFonts w:hint="default"/>
-          <w:lang w:val="es-ES"/>
-        </w:rPr>
-        <w:t>('fruta congelada', 1, 2, 7),</w:t>
-      </w:r>
-    </w:p>
-    <w:p>
-      <w:pPr>
-        <w:numPr>
-          <w:ilvl w:val="0"/>
-          <w:numId w:val="0"/>
-        </w:numPr>
-        <w:rPr>
-          <w:rFonts w:hint="default"/>
-          <w:lang w:val="es-ES"/>
-        </w:rPr>
-      </w:pPr>
-      <w:r>
-        <w:rPr>
-          <w:rFonts w:hint="default"/>
-          <w:lang w:val="es-ES"/>
-        </w:rPr>
-        <w:t>('pescado congelado', 1, 2, 7),</w:t>
-      </w:r>
-    </w:p>
-    <w:p>
-      <w:pPr>
-        <w:numPr>
-          <w:ilvl w:val="0"/>
-          <w:numId w:val="0"/>
-        </w:numPr>
-        <w:rPr>
-          <w:rFonts w:hint="default"/>
-          <w:lang w:val="es-ES"/>
-        </w:rPr>
-      </w:pPr>
-      <w:r>
-        <w:rPr>
-          <w:rFonts w:hint="default"/>
-          <w:lang w:val="es-ES"/>
-        </w:rPr>
-        <w:t>('bravecto', 1, 2, 8),</w:t>
-      </w:r>
-    </w:p>
-    <w:p>
-      <w:pPr>
-        <w:numPr>
-          <w:ilvl w:val="0"/>
-          <w:numId w:val="0"/>
-        </w:numPr>
-        <w:rPr>
-          <w:rFonts w:hint="default"/>
-          <w:lang w:val="es-ES"/>
-        </w:rPr>
-      </w:pPr>
-      <w:r>
-        <w:rPr>
-          <w:rFonts w:hint="default"/>
-          <w:lang w:val="es-ES"/>
-        </w:rPr>
-        <w:t>('antiparasitarios', 1, 3, 8),</w:t>
-      </w:r>
-    </w:p>
-    <w:p>
-      <w:pPr>
-        <w:numPr>
-          <w:ilvl w:val="0"/>
-          <w:numId w:val="0"/>
-        </w:numPr>
-        <w:rPr>
-          <w:rFonts w:hint="default"/>
-          <w:lang w:val="es-ES"/>
-        </w:rPr>
-      </w:pPr>
-      <w:r>
-        <w:rPr>
-          <w:rFonts w:hint="default"/>
-          <w:lang w:val="es-ES"/>
-        </w:rPr>
-        <w:t>('vacunas para mascotas', 1, 3, 8),</w:t>
-      </w:r>
-    </w:p>
-    <w:p>
-      <w:pPr>
-        <w:numPr>
-          <w:ilvl w:val="0"/>
-          <w:numId w:val="0"/>
-        </w:numPr>
-        <w:rPr>
-          <w:rFonts w:hint="default"/>
-          <w:lang w:val="es-ES"/>
-        </w:rPr>
-      </w:pPr>
-      <w:r>
-        <w:rPr>
-          <w:rFonts w:hint="default"/>
-          <w:lang w:val="es-ES"/>
-        </w:rPr>
-        <w:t>('pienso para perros', 1, 3, 11),</w:t>
-      </w:r>
-    </w:p>
-    <w:p>
-      <w:pPr>
-        <w:numPr>
-          <w:ilvl w:val="0"/>
-          <w:numId w:val="0"/>
-        </w:numPr>
-        <w:rPr>
-          <w:rFonts w:hint="default"/>
-          <w:lang w:val="es-ES"/>
-        </w:rPr>
-      </w:pPr>
-      <w:r>
-        <w:rPr>
-          <w:rFonts w:hint="default"/>
-          <w:lang w:val="es-ES"/>
-        </w:rPr>
-        <w:t>('pienso para gatos', 1, 3, 11),</w:t>
-      </w:r>
-    </w:p>
-    <w:p>
-      <w:pPr>
-        <w:numPr>
-          <w:ilvl w:val="0"/>
-          <w:numId w:val="0"/>
-        </w:numPr>
-        <w:rPr>
-          <w:rFonts w:hint="default"/>
-          <w:lang w:val="es-ES"/>
-        </w:rPr>
-      </w:pPr>
-      <w:r>
-        <w:rPr>
-          <w:rFonts w:hint="default"/>
-          <w:lang w:val="es-ES"/>
-        </w:rPr>
-        <w:t>('leche', 1, 2, 9),</w:t>
-      </w:r>
-    </w:p>
-    <w:p>
-      <w:pPr>
-        <w:numPr>
-          <w:ilvl w:val="0"/>
-          <w:numId w:val="0"/>
-        </w:numPr>
-        <w:rPr>
-          <w:rFonts w:hint="default"/>
-          <w:lang w:val="es-ES"/>
-        </w:rPr>
-      </w:pPr>
-      <w:r>
-        <w:rPr>
-          <w:rFonts w:hint="default"/>
-          <w:lang w:val="es-ES"/>
-        </w:rPr>
-        <w:t>('queso pasta', 1, 2, 9),</w:t>
-      </w:r>
-    </w:p>
-    <w:p>
-      <w:pPr>
-        <w:numPr>
-          <w:ilvl w:val="0"/>
-          <w:numId w:val="0"/>
-        </w:numPr>
-        <w:rPr>
-          <w:rFonts w:hint="default"/>
-          <w:lang w:val="es-ES"/>
-        </w:rPr>
-      </w:pPr>
-      <w:r>
-        <w:rPr>
-          <w:rFonts w:hint="default"/>
-          <w:lang w:val="es-ES"/>
-        </w:rPr>
-        <w:t>('queso cuatro', 1, 2, 9),</w:t>
-      </w:r>
-    </w:p>
-    <w:p>
-      <w:pPr>
-        <w:numPr>
-          <w:ilvl w:val="0"/>
-          <w:numId w:val="0"/>
-        </w:numPr>
-        <w:rPr>
-          <w:rFonts w:hint="default"/>
-          <w:lang w:val="es-ES"/>
-        </w:rPr>
-      </w:pPr>
-      <w:r>
-        <w:rPr>
-          <w:rFonts w:hint="default"/>
-          <w:lang w:val="es-ES"/>
-        </w:rPr>
-        <w:t>('queso tacos', 1, 2, 9),</w:t>
-      </w:r>
-    </w:p>
-    <w:p>
-      <w:pPr>
-        <w:numPr>
-          <w:ilvl w:val="0"/>
-          <w:numId w:val="0"/>
-        </w:numPr>
-        <w:rPr>
-          <w:rFonts w:hint="default"/>
-          <w:lang w:val="es-ES"/>
-        </w:rPr>
-      </w:pPr>
-      <w:r>
-        <w:rPr>
-          <w:rFonts w:hint="default"/>
-          <w:lang w:val="es-ES"/>
-        </w:rPr>
-        <w:t>('fiambre', 1, 2, 10),</w:t>
-      </w:r>
-    </w:p>
-    <w:p>
-      <w:pPr>
-        <w:numPr>
-          <w:ilvl w:val="0"/>
-          <w:numId w:val="0"/>
-        </w:numPr>
-        <w:rPr>
-          <w:rFonts w:hint="default"/>
-          <w:lang w:val="es-ES"/>
-        </w:rPr>
-      </w:pPr>
-      <w:r>
-        <w:rPr>
-          <w:rFonts w:hint="default"/>
-          <w:lang w:val="es-ES"/>
-        </w:rPr>
-        <w:t>('jamon', 1, 2, 10),</w:t>
-      </w:r>
-    </w:p>
-    <w:p>
-      <w:pPr>
-        <w:numPr>
-          <w:ilvl w:val="0"/>
-          <w:numId w:val="0"/>
-        </w:numPr>
-        <w:rPr>
-          <w:rFonts w:hint="default"/>
-          <w:lang w:val="es-ES"/>
-        </w:rPr>
-      </w:pPr>
-      <w:r>
-        <w:rPr>
-          <w:rFonts w:hint="default"/>
-          <w:lang w:val="es-ES"/>
-        </w:rPr>
-        <w:t>('pechuga de pavo', 1, 2, 10),</w:t>
-      </w:r>
-    </w:p>
-    <w:p>
-      <w:pPr>
-        <w:numPr>
-          <w:ilvl w:val="0"/>
-          <w:numId w:val="0"/>
-        </w:numPr>
-        <w:rPr>
-          <w:rFonts w:hint="default"/>
-          <w:lang w:val="es-ES"/>
-        </w:rPr>
-      </w:pPr>
-      <w:r>
-        <w:rPr>
-          <w:rFonts w:hint="default"/>
-          <w:lang w:val="es-ES"/>
-        </w:rPr>
-        <w:t>('Lejia', 2, 4, 12),</w:t>
-      </w:r>
-    </w:p>
-    <w:p>
-      <w:pPr>
-        <w:numPr>
-          <w:ilvl w:val="0"/>
-          <w:numId w:val="0"/>
-        </w:numPr>
-        <w:rPr>
-          <w:rFonts w:hint="default"/>
-          <w:lang w:val="es-ES"/>
-        </w:rPr>
-      </w:pPr>
-      <w:r>
-        <w:rPr>
-          <w:rFonts w:hint="default"/>
-          <w:lang w:val="es-ES"/>
-        </w:rPr>
-        <w:t>('Lejia densa', 2, 4, 12),</w:t>
-      </w:r>
-    </w:p>
-    <w:p>
-      <w:pPr>
-        <w:numPr>
-          <w:ilvl w:val="0"/>
-          <w:numId w:val="0"/>
-        </w:numPr>
-        <w:rPr>
-          <w:rFonts w:hint="default"/>
-          <w:lang w:val="es-ES"/>
-        </w:rPr>
-      </w:pPr>
-      <w:r>
-        <w:rPr>
-          <w:rFonts w:hint="default"/>
-          <w:lang w:val="es-ES"/>
-        </w:rPr>
-        <w:t>('Desengrasante', 2, 4, 12),</w:t>
-      </w:r>
-    </w:p>
-    <w:p>
-      <w:pPr>
-        <w:numPr>
-          <w:ilvl w:val="0"/>
-          <w:numId w:val="0"/>
-        </w:numPr>
-        <w:rPr>
-          <w:rFonts w:hint="default"/>
-          <w:lang w:val="es-ES"/>
-        </w:rPr>
-      </w:pPr>
-      <w:r>
-        <w:rPr>
-          <w:rFonts w:hint="default"/>
-          <w:lang w:val="es-ES"/>
-        </w:rPr>
-        <w:t>('Detergente', 2, 4, 12),</w:t>
-      </w:r>
-    </w:p>
-    <w:p>
-      <w:pPr>
-        <w:numPr>
-          <w:ilvl w:val="0"/>
-          <w:numId w:val="0"/>
-        </w:numPr>
-        <w:rPr>
-          <w:rFonts w:hint="default"/>
-          <w:lang w:val="es-ES"/>
-        </w:rPr>
-      </w:pPr>
-      <w:r>
-        <w:rPr>
-          <w:rFonts w:hint="default"/>
-          <w:lang w:val="es-ES"/>
-        </w:rPr>
-        <w:t>('Fregasuelo', 2, 4, 12),</w:t>
-      </w:r>
-    </w:p>
-    <w:p>
-      <w:pPr>
-        <w:numPr>
-          <w:ilvl w:val="0"/>
-          <w:numId w:val="0"/>
-        </w:numPr>
-        <w:rPr>
-          <w:rFonts w:hint="default"/>
-          <w:lang w:val="es-ES"/>
-        </w:rPr>
-      </w:pPr>
-      <w:r>
-        <w:rPr>
-          <w:rFonts w:hint="default"/>
-          <w:lang w:val="es-ES"/>
-        </w:rPr>
-        <w:t>('Desinfectante baño', 2, 4, 12),</w:t>
-      </w:r>
-    </w:p>
-    <w:p>
-      <w:pPr>
-        <w:numPr>
-          <w:ilvl w:val="0"/>
-          <w:numId w:val="0"/>
-        </w:numPr>
-        <w:rPr>
-          <w:rFonts w:hint="default"/>
-          <w:lang w:val="es-ES"/>
-        </w:rPr>
-      </w:pPr>
-      <w:r>
-        <w:rPr>
-          <w:rFonts w:hint="default"/>
-          <w:lang w:val="es-ES"/>
-        </w:rPr>
-        <w:t>('Jabon ropa', 2, 4, 13),</w:t>
-      </w:r>
-    </w:p>
-    <w:p>
-      <w:pPr>
-        <w:numPr>
-          <w:ilvl w:val="0"/>
-          <w:numId w:val="0"/>
-        </w:numPr>
-        <w:rPr>
-          <w:rFonts w:hint="default"/>
-          <w:lang w:val="es-ES"/>
-        </w:rPr>
-      </w:pPr>
-      <w:r>
-        <w:rPr>
-          <w:rFonts w:hint="default"/>
-          <w:lang w:val="es-ES"/>
-        </w:rPr>
-        <w:t>('Suavisante ropa', 2, 4, 13),</w:t>
-      </w:r>
-    </w:p>
-    <w:p>
-      <w:pPr>
-        <w:numPr>
-          <w:ilvl w:val="0"/>
-          <w:numId w:val="0"/>
-        </w:numPr>
-        <w:rPr>
-          <w:rFonts w:hint="default"/>
-          <w:lang w:val="es-ES"/>
-        </w:rPr>
-      </w:pPr>
-      <w:r>
-        <w:rPr>
-          <w:rFonts w:hint="default"/>
-          <w:lang w:val="es-ES"/>
-        </w:rPr>
-        <w:t>('Ambientador', 2, 4, 14),</w:t>
-      </w:r>
-    </w:p>
-    <w:p>
-      <w:pPr>
-        <w:numPr>
-          <w:ilvl w:val="0"/>
-          <w:numId w:val="0"/>
-        </w:numPr>
-        <w:rPr>
-          <w:rFonts w:hint="default"/>
-          <w:lang w:val="es-ES"/>
-        </w:rPr>
-      </w:pPr>
-      <w:r>
-        <w:rPr>
-          <w:rFonts w:hint="default"/>
-          <w:lang w:val="es-ES"/>
-        </w:rPr>
-        <w:t>('champu para mascotas', 2, 3, 15),</w:t>
-      </w:r>
-    </w:p>
-    <w:p>
-      <w:pPr>
-        <w:numPr>
-          <w:ilvl w:val="0"/>
-          <w:numId w:val="0"/>
-        </w:numPr>
-        <w:rPr>
-          <w:rFonts w:hint="default"/>
-          <w:lang w:val="es-ES"/>
-        </w:rPr>
-      </w:pPr>
-      <w:r>
-        <w:rPr>
-          <w:rFonts w:hint="default"/>
-          <w:lang w:val="es-ES"/>
-        </w:rPr>
-        <w:t>('Papel higiénico', 2, 5, 16),</w:t>
-      </w:r>
-    </w:p>
-    <w:p>
-      <w:pPr>
-        <w:numPr>
-          <w:ilvl w:val="0"/>
-          <w:numId w:val="0"/>
-        </w:numPr>
-        <w:rPr>
-          <w:rFonts w:hint="default"/>
-          <w:lang w:val="es-ES"/>
-        </w:rPr>
-      </w:pPr>
-      <w:r>
-        <w:rPr>
-          <w:rFonts w:hint="default"/>
-          <w:lang w:val="es-ES"/>
-        </w:rPr>
-        <w:t>('Toallitas', 2, 5, 16),</w:t>
-      </w:r>
-    </w:p>
-    <w:p>
-      <w:pPr>
-        <w:numPr>
-          <w:ilvl w:val="0"/>
-          <w:numId w:val="0"/>
-        </w:numPr>
-        <w:rPr>
-          <w:rFonts w:hint="default"/>
-          <w:lang w:val="es-ES"/>
-        </w:rPr>
-      </w:pPr>
-      <w:r>
-        <w:rPr>
-          <w:rFonts w:hint="default"/>
-          <w:lang w:val="es-ES"/>
-        </w:rPr>
-        <w:t>('Intimo mujer', 2, 5, 16),</w:t>
-      </w:r>
-    </w:p>
-    <w:p>
-      <w:pPr>
-        <w:numPr>
-          <w:ilvl w:val="0"/>
-          <w:numId w:val="0"/>
-        </w:numPr>
-        <w:rPr>
-          <w:rFonts w:hint="default"/>
-          <w:lang w:val="es-ES"/>
-        </w:rPr>
-      </w:pPr>
-      <w:r>
-        <w:rPr>
-          <w:rFonts w:hint="default"/>
-          <w:lang w:val="es-ES"/>
-        </w:rPr>
-        <w:t>('Jabón manos', 2, 5, 16),</w:t>
-      </w:r>
-    </w:p>
-    <w:p>
-      <w:pPr>
-        <w:numPr>
-          <w:ilvl w:val="0"/>
-          <w:numId w:val="0"/>
-        </w:numPr>
-        <w:rPr>
-          <w:rFonts w:hint="default"/>
-          <w:lang w:val="es-ES"/>
-        </w:rPr>
-      </w:pPr>
-      <w:r>
-        <w:rPr>
-          <w:rFonts w:hint="default"/>
-          <w:lang w:val="es-ES"/>
-        </w:rPr>
-        <w:t>('Jabón ducha', 2, 5, 16),</w:t>
-      </w:r>
-    </w:p>
-    <w:p>
-      <w:pPr>
-        <w:numPr>
-          <w:ilvl w:val="0"/>
-          <w:numId w:val="0"/>
-        </w:numPr>
-        <w:rPr>
-          <w:rFonts w:hint="default"/>
-          <w:lang w:val="es-ES"/>
-        </w:rPr>
-      </w:pPr>
-      <w:r>
-        <w:rPr>
-          <w:rFonts w:hint="default"/>
-          <w:lang w:val="es-ES"/>
-        </w:rPr>
-        <w:t>('Jabón intimo', 2, 5, 16),</w:t>
-      </w:r>
-    </w:p>
-    <w:p>
-      <w:pPr>
-        <w:numPr>
-          <w:ilvl w:val="0"/>
-          <w:numId w:val="0"/>
-        </w:numPr>
-        <w:rPr>
-          <w:rFonts w:hint="default"/>
-          <w:lang w:val="es-ES"/>
-        </w:rPr>
-      </w:pPr>
-      <w:r>
-        <w:rPr>
-          <w:rFonts w:hint="default"/>
-          <w:lang w:val="es-ES"/>
-        </w:rPr>
-        <w:t>('Desodorante', 2, 5, 16),</w:t>
-      </w:r>
-    </w:p>
-    <w:p>
-      <w:pPr>
-        <w:numPr>
-          <w:ilvl w:val="0"/>
-          <w:numId w:val="0"/>
-        </w:numPr>
-        <w:rPr>
-          <w:rFonts w:hint="default"/>
-          <w:lang w:val="es-ES"/>
-        </w:rPr>
-      </w:pPr>
-      <w:r>
-        <w:rPr>
-          <w:rFonts w:hint="default"/>
-          <w:lang w:val="es-ES"/>
-        </w:rPr>
-        <w:t>('Champu', 2, 5, 17),</w:t>
-      </w:r>
-    </w:p>
-    <w:p>
-      <w:pPr>
-        <w:numPr>
-          <w:ilvl w:val="0"/>
-          <w:numId w:val="0"/>
-        </w:numPr>
-        <w:rPr>
-          <w:rFonts w:hint="default"/>
-          <w:lang w:val="es-ES"/>
-        </w:rPr>
-      </w:pPr>
-      <w:r>
-        <w:rPr>
-          <w:rFonts w:hint="default"/>
-          <w:lang w:val="es-ES"/>
-        </w:rPr>
-        <w:t>('Acondicionador', 2, 5, 17),</w:t>
-      </w:r>
-    </w:p>
-    <w:p>
-      <w:pPr>
-        <w:numPr>
-          <w:ilvl w:val="0"/>
-          <w:numId w:val="0"/>
-        </w:numPr>
-        <w:rPr>
-          <w:rFonts w:hint="default"/>
-          <w:lang w:val="es-ES"/>
-        </w:rPr>
-      </w:pPr>
-      <w:r>
-        <w:rPr>
-          <w:rFonts w:hint="default"/>
-          <w:lang w:val="es-ES"/>
-        </w:rPr>
-        <w:t>('Mascarilla pelo', 2, 5, 17),</w:t>
-      </w:r>
-    </w:p>
-    <w:p>
-      <w:pPr>
-        <w:numPr>
-          <w:ilvl w:val="0"/>
-          <w:numId w:val="0"/>
-        </w:numPr>
-        <w:rPr>
-          <w:rFonts w:hint="default"/>
-          <w:lang w:val="es-ES"/>
-        </w:rPr>
-      </w:pPr>
-      <w:r>
-        <w:rPr>
-          <w:rFonts w:hint="default"/>
-          <w:lang w:val="es-ES"/>
-        </w:rPr>
-        <w:t>('Cepillos dientes', 2, 5, 18),</w:t>
-      </w:r>
-    </w:p>
-    <w:p>
-      <w:pPr>
-        <w:numPr>
-          <w:ilvl w:val="0"/>
-          <w:numId w:val="0"/>
-        </w:numPr>
-        <w:rPr>
-          <w:rFonts w:hint="default"/>
-          <w:lang w:val="es-ES"/>
-        </w:rPr>
-      </w:pPr>
-      <w:r>
-        <w:rPr>
-          <w:rFonts w:hint="default"/>
-          <w:lang w:val="es-ES"/>
-        </w:rPr>
-        <w:t>('Pasta dientes', 2, 5, 18),</w:t>
-      </w:r>
-    </w:p>
-    <w:p>
-      <w:pPr>
-        <w:numPr>
-          <w:ilvl w:val="0"/>
-          <w:numId w:val="0"/>
-        </w:numPr>
-        <w:rPr>
-          <w:rFonts w:hint="default"/>
-          <w:lang w:val="es-ES"/>
-        </w:rPr>
-      </w:pPr>
-      <w:r>
-        <w:rPr>
-          <w:rFonts w:hint="default"/>
-          <w:lang w:val="es-ES"/>
-        </w:rPr>
-        <w:t>('Enguaje bucal', 2, 5, 18);</w:t>
-      </w:r>
+        <w:t xml:space="preserve">INSERT INTO producto (id_usuario, id_categoria, nombre, descripcion) VALUES </w:t>
+      </w:r>
+    </w:p>
+    <w:p>
+      <w:pPr>
+        <w:numPr>
+          <w:ilvl w:val="0"/>
+          <w:numId w:val="0"/>
+        </w:numPr>
+        <w:rPr>
+          <w:rFonts w:hint="default"/>
+          <w:lang w:val="es-ES"/>
+        </w:rPr>
+      </w:pPr>
+      <w:r>
+        <w:rPr>
+          <w:rFonts w:hint="default"/>
+          <w:lang w:val="es-ES"/>
+        </w:rPr>
+        <w:t>(1, 1, 'Pollo', 'Carne de pollo'),</w:t>
+      </w:r>
+    </w:p>
+    <w:p>
+      <w:pPr>
+        <w:numPr>
+          <w:ilvl w:val="0"/>
+          <w:numId w:val="0"/>
+        </w:numPr>
+        <w:rPr>
+          <w:rFonts w:hint="default"/>
+          <w:lang w:val="es-ES"/>
+        </w:rPr>
+      </w:pPr>
+      <w:r>
+        <w:rPr>
+          <w:rFonts w:hint="default"/>
+          <w:lang w:val="es-ES"/>
+        </w:rPr>
+        <w:t>(1, 1, 'Pescado', 'Carne de pescado'),</w:t>
+      </w:r>
+    </w:p>
+    <w:p>
+      <w:pPr>
+        <w:numPr>
+          <w:ilvl w:val="0"/>
+          <w:numId w:val="0"/>
+        </w:numPr>
+        <w:rPr>
+          <w:rFonts w:hint="default"/>
+          <w:lang w:val="es-ES"/>
+        </w:rPr>
+      </w:pPr>
+      <w:r>
+        <w:rPr>
+          <w:rFonts w:hint="default"/>
+          <w:lang w:val="es-ES"/>
+        </w:rPr>
+        <w:t>(1, 1, 'Ternera', 'Carne de ternera'),</w:t>
+      </w:r>
+    </w:p>
+    <w:p>
+      <w:pPr>
+        <w:numPr>
+          <w:ilvl w:val="0"/>
+          <w:numId w:val="0"/>
+        </w:numPr>
+        <w:rPr>
+          <w:rFonts w:hint="default"/>
+          <w:lang w:val="es-ES"/>
+        </w:rPr>
+      </w:pPr>
+      <w:r>
+        <w:rPr>
+          <w:rFonts w:hint="default"/>
+          <w:lang w:val="es-ES"/>
+        </w:rPr>
+        <w:t>(1, 1, 'Cerdo', 'Carne de cerdo'),</w:t>
+      </w:r>
+    </w:p>
+    <w:p>
+      <w:pPr>
+        <w:numPr>
+          <w:ilvl w:val="0"/>
+          <w:numId w:val="0"/>
+        </w:numPr>
+        <w:rPr>
+          <w:rFonts w:hint="default"/>
+          <w:lang w:val="es-ES"/>
+        </w:rPr>
+      </w:pPr>
+      <w:r>
+        <w:rPr>
+          <w:rFonts w:hint="default"/>
+          <w:lang w:val="es-ES"/>
+        </w:rPr>
+        <w:t>(1, 1, 'Pimiento', 'Vegetal'),</w:t>
+      </w:r>
+    </w:p>
+    <w:p>
+      <w:pPr>
+        <w:numPr>
+          <w:ilvl w:val="0"/>
+          <w:numId w:val="0"/>
+        </w:numPr>
+        <w:rPr>
+          <w:rFonts w:hint="default"/>
+          <w:lang w:val="es-ES"/>
+        </w:rPr>
+      </w:pPr>
+      <w:r>
+        <w:rPr>
+          <w:rFonts w:hint="default"/>
+          <w:lang w:val="es-ES"/>
+        </w:rPr>
+        <w:t>(1, 1, 'Cebolla', 'Vegetal'),</w:t>
+      </w:r>
+    </w:p>
+    <w:p>
+      <w:pPr>
+        <w:numPr>
+          <w:ilvl w:val="0"/>
+          <w:numId w:val="0"/>
+        </w:numPr>
+        <w:rPr>
+          <w:rFonts w:hint="default"/>
+          <w:lang w:val="es-ES"/>
+        </w:rPr>
+      </w:pPr>
+      <w:r>
+        <w:rPr>
+          <w:rFonts w:hint="default"/>
+          <w:lang w:val="es-ES"/>
+        </w:rPr>
+        <w:t>(1, 1, 'Ajo', 'Vegetal'),</w:t>
+      </w:r>
+    </w:p>
+    <w:p>
+      <w:pPr>
+        <w:numPr>
+          <w:ilvl w:val="0"/>
+          <w:numId w:val="0"/>
+        </w:numPr>
+        <w:rPr>
+          <w:rFonts w:hint="default"/>
+          <w:lang w:val="es-ES"/>
+        </w:rPr>
+      </w:pPr>
+      <w:r>
+        <w:rPr>
+          <w:rFonts w:hint="default"/>
+          <w:lang w:val="es-ES"/>
+        </w:rPr>
+        <w:t>(1, 1, 'Zanahoria', 'Vegetal'),</w:t>
+      </w:r>
+    </w:p>
+    <w:p>
+      <w:pPr>
+        <w:numPr>
+          <w:ilvl w:val="0"/>
+          <w:numId w:val="0"/>
+        </w:numPr>
+        <w:rPr>
+          <w:rFonts w:hint="default"/>
+          <w:lang w:val="es-ES"/>
+        </w:rPr>
+      </w:pPr>
+      <w:r>
+        <w:rPr>
+          <w:rFonts w:hint="default"/>
+          <w:lang w:val="es-ES"/>
+        </w:rPr>
+        <w:t>(1, 1, 'Papa', 'Vegetal'),</w:t>
+      </w:r>
+    </w:p>
+    <w:p>
+      <w:pPr>
+        <w:numPr>
+          <w:ilvl w:val="0"/>
+          <w:numId w:val="0"/>
+        </w:numPr>
+        <w:rPr>
+          <w:rFonts w:hint="default"/>
+          <w:lang w:val="es-ES"/>
+        </w:rPr>
+      </w:pPr>
+      <w:r>
+        <w:rPr>
+          <w:rFonts w:hint="default"/>
+          <w:lang w:val="es-ES"/>
+        </w:rPr>
+        <w:t>(1, 1, 'Calabaza', 'Vegetal'),</w:t>
+      </w:r>
+    </w:p>
+    <w:p>
+      <w:pPr>
+        <w:numPr>
+          <w:ilvl w:val="0"/>
+          <w:numId w:val="0"/>
+        </w:numPr>
+        <w:rPr>
+          <w:rFonts w:hint="default"/>
+          <w:lang w:val="es-ES"/>
+        </w:rPr>
+      </w:pPr>
+      <w:r>
+        <w:rPr>
+          <w:rFonts w:hint="default"/>
+          <w:lang w:val="es-ES"/>
+        </w:rPr>
+        <w:t>(1, 1, 'Tomate', 'Vegetal'),</w:t>
+      </w:r>
+    </w:p>
+    <w:p>
+      <w:pPr>
+        <w:numPr>
+          <w:ilvl w:val="0"/>
+          <w:numId w:val="0"/>
+        </w:numPr>
+        <w:rPr>
+          <w:rFonts w:hint="default"/>
+          <w:lang w:val="es-ES"/>
+        </w:rPr>
+      </w:pPr>
+      <w:r>
+        <w:rPr>
+          <w:rFonts w:hint="default"/>
+          <w:lang w:val="es-ES"/>
+        </w:rPr>
+        <w:t>(1, 1, 'Cilantro', 'Vegetal'),</w:t>
+      </w:r>
+    </w:p>
+    <w:p>
+      <w:pPr>
+        <w:numPr>
+          <w:ilvl w:val="0"/>
+          <w:numId w:val="0"/>
+        </w:numPr>
+        <w:rPr>
+          <w:rFonts w:hint="default"/>
+          <w:lang w:val="es-ES"/>
+        </w:rPr>
+      </w:pPr>
+      <w:r>
+        <w:rPr>
+          <w:rFonts w:hint="default"/>
+          <w:lang w:val="es-ES"/>
+        </w:rPr>
+        <w:t>(1, 1, 'Arándano', 'Fruta'),</w:t>
+      </w:r>
+    </w:p>
+    <w:p>
+      <w:pPr>
+        <w:numPr>
+          <w:ilvl w:val="0"/>
+          <w:numId w:val="0"/>
+        </w:numPr>
+        <w:rPr>
+          <w:rFonts w:hint="default"/>
+          <w:lang w:val="es-ES"/>
+        </w:rPr>
+      </w:pPr>
+      <w:r>
+        <w:rPr>
+          <w:rFonts w:hint="default"/>
+          <w:lang w:val="es-ES"/>
+        </w:rPr>
+        <w:t>(1, 1, 'Plátano', 'Fruta'),</w:t>
+      </w:r>
+    </w:p>
+    <w:p>
+      <w:pPr>
+        <w:numPr>
+          <w:ilvl w:val="0"/>
+          <w:numId w:val="0"/>
+        </w:numPr>
+        <w:rPr>
+          <w:rFonts w:hint="default"/>
+          <w:lang w:val="es-ES"/>
+        </w:rPr>
+      </w:pPr>
+      <w:r>
+        <w:rPr>
+          <w:rFonts w:hint="default"/>
+          <w:lang w:val="es-ES"/>
+        </w:rPr>
+        <w:t>(1, 1, 'Kiwi', 'Fruta'),</w:t>
+      </w:r>
+    </w:p>
+    <w:p>
+      <w:pPr>
+        <w:numPr>
+          <w:ilvl w:val="0"/>
+          <w:numId w:val="0"/>
+        </w:numPr>
+        <w:rPr>
+          <w:rFonts w:hint="default"/>
+          <w:lang w:val="es-ES"/>
+        </w:rPr>
+      </w:pPr>
+      <w:r>
+        <w:rPr>
+          <w:rFonts w:hint="default"/>
+          <w:lang w:val="es-ES"/>
+        </w:rPr>
+        <w:t>(1, 1, 'Manzana', 'Fruta'),</w:t>
+      </w:r>
+    </w:p>
+    <w:p>
+      <w:pPr>
+        <w:numPr>
+          <w:ilvl w:val="0"/>
+          <w:numId w:val="0"/>
+        </w:numPr>
+        <w:rPr>
+          <w:rFonts w:hint="default"/>
+          <w:lang w:val="es-ES"/>
+        </w:rPr>
+      </w:pPr>
+      <w:r>
+        <w:rPr>
+          <w:rFonts w:hint="default"/>
+          <w:lang w:val="es-ES"/>
+        </w:rPr>
+        <w:t>(1, 1, 'Uva', 'Fruta'),</w:t>
+      </w:r>
+    </w:p>
+    <w:p>
+      <w:pPr>
+        <w:numPr>
+          <w:ilvl w:val="0"/>
+          <w:numId w:val="0"/>
+        </w:numPr>
+        <w:rPr>
+          <w:rFonts w:hint="default"/>
+          <w:lang w:val="es-ES"/>
+        </w:rPr>
+      </w:pPr>
+      <w:r>
+        <w:rPr>
+          <w:rFonts w:hint="default"/>
+          <w:lang w:val="es-ES"/>
+        </w:rPr>
+        <w:t>(1, 1, 'Naranja', 'Fruta'),</w:t>
+      </w:r>
+    </w:p>
+    <w:p>
+      <w:pPr>
+        <w:numPr>
+          <w:ilvl w:val="0"/>
+          <w:numId w:val="0"/>
+        </w:numPr>
+        <w:rPr>
+          <w:rFonts w:hint="default"/>
+          <w:lang w:val="es-ES"/>
+        </w:rPr>
+      </w:pPr>
+      <w:r>
+        <w:rPr>
+          <w:rFonts w:hint="default"/>
+          <w:lang w:val="es-ES"/>
+        </w:rPr>
+        <w:t>(1, 1, 'Arbeja', 'Legumbre'),</w:t>
+      </w:r>
+    </w:p>
+    <w:p>
+      <w:pPr>
+        <w:numPr>
+          <w:ilvl w:val="0"/>
+          <w:numId w:val="0"/>
+        </w:numPr>
+        <w:rPr>
+          <w:rFonts w:hint="default"/>
+          <w:lang w:val="es-ES"/>
+        </w:rPr>
+      </w:pPr>
+      <w:r>
+        <w:rPr>
+          <w:rFonts w:hint="default"/>
+          <w:lang w:val="es-ES"/>
+        </w:rPr>
+        <w:t>(1, 1, 'Lenteja', 'Legumbre'),</w:t>
+      </w:r>
+    </w:p>
+    <w:p>
+      <w:pPr>
+        <w:numPr>
+          <w:ilvl w:val="0"/>
+          <w:numId w:val="0"/>
+        </w:numPr>
+        <w:rPr>
+          <w:rFonts w:hint="default"/>
+          <w:lang w:val="es-ES"/>
+        </w:rPr>
+      </w:pPr>
+      <w:r>
+        <w:rPr>
+          <w:rFonts w:hint="default"/>
+          <w:lang w:val="es-ES"/>
+        </w:rPr>
+        <w:t>(1, 1, 'Abichuela', 'Legumbre'),</w:t>
+      </w:r>
+    </w:p>
+    <w:p>
+      <w:pPr>
+        <w:numPr>
+          <w:ilvl w:val="0"/>
+          <w:numId w:val="0"/>
+        </w:numPr>
+        <w:rPr>
+          <w:rFonts w:hint="default"/>
+          <w:lang w:val="es-ES"/>
+        </w:rPr>
+      </w:pPr>
+      <w:r>
+        <w:rPr>
+          <w:rFonts w:hint="default"/>
+          <w:lang w:val="es-ES"/>
+        </w:rPr>
+        <w:t>(1, 1, 'Maíz', 'Cereal'),</w:t>
+      </w:r>
+    </w:p>
+    <w:p>
+      <w:pPr>
+        <w:numPr>
+          <w:ilvl w:val="0"/>
+          <w:numId w:val="0"/>
+        </w:numPr>
+        <w:rPr>
+          <w:rFonts w:hint="default"/>
+          <w:lang w:val="es-ES"/>
+        </w:rPr>
+      </w:pPr>
+      <w:r>
+        <w:rPr>
+          <w:rFonts w:hint="default"/>
+          <w:lang w:val="es-ES"/>
+        </w:rPr>
+        <w:t>(1, 2, 'Atún', 'Alimento en conserva'),</w:t>
+      </w:r>
+    </w:p>
+    <w:p>
+      <w:pPr>
+        <w:numPr>
+          <w:ilvl w:val="0"/>
+          <w:numId w:val="0"/>
+        </w:numPr>
+        <w:rPr>
+          <w:rFonts w:hint="default"/>
+          <w:lang w:val="es-ES"/>
+        </w:rPr>
+      </w:pPr>
+      <w:r>
+        <w:rPr>
+          <w:rFonts w:hint="default"/>
+          <w:lang w:val="es-ES"/>
+        </w:rPr>
+        <w:t>(1, 2, 'Arroz', 'Cereal'),</w:t>
+      </w:r>
+    </w:p>
+    <w:p>
+      <w:pPr>
+        <w:numPr>
+          <w:ilvl w:val="0"/>
+          <w:numId w:val="0"/>
+        </w:numPr>
+        <w:rPr>
+          <w:rFonts w:hint="default"/>
+          <w:lang w:val="es-ES"/>
+        </w:rPr>
+      </w:pPr>
+      <w:r>
+        <w:rPr>
+          <w:rFonts w:hint="default"/>
+          <w:lang w:val="es-ES"/>
+        </w:rPr>
+        <w:t>(1, 2, 'Pastas', 'Cereal'),</w:t>
+      </w:r>
+    </w:p>
+    <w:p>
+      <w:pPr>
+        <w:numPr>
+          <w:ilvl w:val="0"/>
+          <w:numId w:val="0"/>
+        </w:numPr>
+        <w:rPr>
+          <w:rFonts w:hint="default"/>
+          <w:lang w:val="es-ES"/>
+        </w:rPr>
+      </w:pPr>
+      <w:r>
+        <w:rPr>
+          <w:rFonts w:hint="default"/>
+          <w:lang w:val="es-ES"/>
+        </w:rPr>
+        <w:t>(1, 2, 'Harina de trigo', 'Harina'),</w:t>
+      </w:r>
+    </w:p>
+    <w:p>
+      <w:pPr>
+        <w:numPr>
+          <w:ilvl w:val="0"/>
+          <w:numId w:val="0"/>
+        </w:numPr>
+        <w:rPr>
+          <w:rFonts w:hint="default"/>
+          <w:lang w:val="es-ES"/>
+        </w:rPr>
+      </w:pPr>
+      <w:r>
+        <w:rPr>
+          <w:rFonts w:hint="default"/>
+          <w:lang w:val="es-ES"/>
+        </w:rPr>
+        <w:t>(1, 2, 'Harina de maíz', 'Harina'),</w:t>
+      </w:r>
+    </w:p>
+    <w:p>
+      <w:pPr>
+        <w:numPr>
+          <w:ilvl w:val="0"/>
+          <w:numId w:val="0"/>
+        </w:numPr>
+        <w:rPr>
+          <w:rFonts w:hint="default"/>
+          <w:lang w:val="es-ES"/>
+        </w:rPr>
+      </w:pPr>
+      <w:r>
+        <w:rPr>
+          <w:rFonts w:hint="default"/>
+          <w:lang w:val="es-ES"/>
+        </w:rPr>
+        <w:t>(1, 2, 'Aceite', 'Aceite de cocina'),</w:t>
+      </w:r>
+    </w:p>
+    <w:p>
+      <w:pPr>
+        <w:numPr>
+          <w:ilvl w:val="0"/>
+          <w:numId w:val="0"/>
+        </w:numPr>
+        <w:rPr>
+          <w:rFonts w:hint="default"/>
+          <w:lang w:val="es-ES"/>
+        </w:rPr>
+      </w:pPr>
+      <w:r>
+        <w:rPr>
+          <w:rFonts w:hint="default"/>
+          <w:lang w:val="es-ES"/>
+        </w:rPr>
+        <w:t>(1, 2, 'Vinagre', 'Vinagre de cocina'),</w:t>
+      </w:r>
+    </w:p>
+    <w:p>
+      <w:pPr>
+        <w:numPr>
+          <w:ilvl w:val="0"/>
+          <w:numId w:val="0"/>
+        </w:numPr>
+        <w:rPr>
+          <w:rFonts w:hint="default"/>
+          <w:lang w:val="es-ES"/>
+        </w:rPr>
+      </w:pPr>
+      <w:r>
+        <w:rPr>
+          <w:rFonts w:hint="default"/>
+          <w:lang w:val="es-ES"/>
+        </w:rPr>
+        <w:t>(1, 2, 'Mayonesa', 'Condimento'),</w:t>
+      </w:r>
+    </w:p>
+    <w:p>
+      <w:pPr>
+        <w:numPr>
+          <w:ilvl w:val="0"/>
+          <w:numId w:val="0"/>
+        </w:numPr>
+        <w:rPr>
+          <w:rFonts w:hint="default"/>
+          <w:lang w:val="es-ES"/>
+        </w:rPr>
+      </w:pPr>
+      <w:r>
+        <w:rPr>
+          <w:rFonts w:hint="default"/>
+          <w:lang w:val="es-ES"/>
+        </w:rPr>
+        <w:t>(1, 2, 'Mostaza', 'Condimento'),</w:t>
+      </w:r>
+    </w:p>
+    <w:p>
+      <w:pPr>
+        <w:numPr>
+          <w:ilvl w:val="0"/>
+          <w:numId w:val="0"/>
+        </w:numPr>
+        <w:rPr>
+          <w:rFonts w:hint="default"/>
+          <w:lang w:val="es-ES"/>
+        </w:rPr>
+      </w:pPr>
+      <w:r>
+        <w:rPr>
+          <w:rFonts w:hint="default"/>
+          <w:lang w:val="es-ES"/>
+        </w:rPr>
+        <w:t>(1, 2, 'Salsa de tomate frito', 'Salsa'),</w:t>
+      </w:r>
+    </w:p>
+    <w:p>
+      <w:pPr>
+        <w:numPr>
+          <w:ilvl w:val="0"/>
+          <w:numId w:val="0"/>
+        </w:numPr>
+        <w:rPr>
+          <w:rFonts w:hint="default"/>
+          <w:lang w:val="es-ES"/>
+        </w:rPr>
+      </w:pPr>
+      <w:r>
+        <w:rPr>
+          <w:rFonts w:hint="default"/>
+          <w:lang w:val="es-ES"/>
+        </w:rPr>
+        <w:t>(1, 2, 'Salsa de tomate troceada', 'Salsa'),</w:t>
+      </w:r>
+    </w:p>
+    <w:p>
+      <w:pPr>
+        <w:numPr>
+          <w:ilvl w:val="0"/>
+          <w:numId w:val="0"/>
+        </w:numPr>
+        <w:rPr>
+          <w:rFonts w:hint="default"/>
+          <w:lang w:val="es-ES"/>
+        </w:rPr>
+      </w:pPr>
+      <w:r>
+        <w:rPr>
+          <w:rFonts w:hint="default"/>
+          <w:lang w:val="es-ES"/>
+        </w:rPr>
+        <w:t>(1, 2, 'Salsa de tomate triturada', 'Salsa'),</w:t>
+      </w:r>
+    </w:p>
+    <w:p>
+      <w:pPr>
+        <w:numPr>
+          <w:ilvl w:val="0"/>
+          <w:numId w:val="0"/>
+        </w:numPr>
+        <w:rPr>
+          <w:rFonts w:hint="default"/>
+          <w:lang w:val="es-ES"/>
+        </w:rPr>
+      </w:pPr>
+      <w:r>
+        <w:rPr>
+          <w:rFonts w:hint="default"/>
+          <w:lang w:val="es-ES"/>
+        </w:rPr>
+        <w:t>(1, 2, 'Nuggets', 'Alimento congelado'),</w:t>
+      </w:r>
+    </w:p>
+    <w:p>
+      <w:pPr>
+        <w:numPr>
+          <w:ilvl w:val="0"/>
+          <w:numId w:val="0"/>
+        </w:numPr>
+        <w:rPr>
+          <w:rFonts w:hint="default"/>
+          <w:lang w:val="es-ES"/>
+        </w:rPr>
+      </w:pPr>
+      <w:r>
+        <w:rPr>
+          <w:rFonts w:hint="default"/>
+          <w:lang w:val="es-ES"/>
+        </w:rPr>
+        <w:t>(1, 2, 'Papa congelada', 'Alimento congelado'),</w:t>
+      </w:r>
+    </w:p>
+    <w:p>
+      <w:pPr>
+        <w:numPr>
+          <w:ilvl w:val="0"/>
+          <w:numId w:val="0"/>
+        </w:numPr>
+        <w:rPr>
+          <w:rFonts w:hint="default"/>
+          <w:lang w:val="es-ES"/>
+        </w:rPr>
+      </w:pPr>
+      <w:r>
+        <w:rPr>
+          <w:rFonts w:hint="default"/>
+          <w:lang w:val="es-ES"/>
+        </w:rPr>
+        <w:t>(1, 2, 'Fruta congelada', 'Alimento congelado'),</w:t>
+      </w:r>
+    </w:p>
+    <w:p>
+      <w:pPr>
+        <w:numPr>
+          <w:ilvl w:val="0"/>
+          <w:numId w:val="0"/>
+        </w:numPr>
+        <w:rPr>
+          <w:rFonts w:hint="default"/>
+          <w:lang w:val="es-ES"/>
+        </w:rPr>
+      </w:pPr>
+      <w:r>
+        <w:rPr>
+          <w:rFonts w:hint="default"/>
+          <w:lang w:val="es-ES"/>
+        </w:rPr>
+        <w:t>(1, 2, 'Pescado congelado', 'Alimento congelado'),</w:t>
+      </w:r>
+    </w:p>
+    <w:p>
+      <w:pPr>
+        <w:numPr>
+          <w:ilvl w:val="0"/>
+          <w:numId w:val="0"/>
+        </w:numPr>
+        <w:rPr>
+          <w:rFonts w:hint="default"/>
+          <w:lang w:val="es-ES"/>
+        </w:rPr>
+      </w:pPr>
+      <w:r>
+        <w:rPr>
+          <w:rFonts w:hint="default"/>
+          <w:lang w:val="es-ES"/>
+        </w:rPr>
+        <w:t>(1, 2, 'Bravecto', 'Medicamento para mascotas'),</w:t>
+      </w:r>
+    </w:p>
+    <w:p>
+      <w:pPr>
+        <w:numPr>
+          <w:ilvl w:val="0"/>
+          <w:numId w:val="0"/>
+        </w:numPr>
+        <w:rPr>
+          <w:rFonts w:hint="default"/>
+          <w:lang w:val="es-ES"/>
+        </w:rPr>
+      </w:pPr>
+      <w:r>
+        <w:rPr>
+          <w:rFonts w:hint="default"/>
+          <w:lang w:val="es-ES"/>
+        </w:rPr>
+        <w:t>(1, 2, 'Antiparasitarios', 'Medicamento para mascotas'),</w:t>
+      </w:r>
+    </w:p>
+    <w:p>
+      <w:pPr>
+        <w:numPr>
+          <w:ilvl w:val="0"/>
+          <w:numId w:val="0"/>
+        </w:numPr>
+        <w:rPr>
+          <w:rFonts w:hint="default"/>
+          <w:lang w:val="es-ES"/>
+        </w:rPr>
+      </w:pPr>
+      <w:r>
+        <w:rPr>
+          <w:rFonts w:hint="default"/>
+          <w:lang w:val="es-ES"/>
+        </w:rPr>
+        <w:t>(1, 2, 'Vacunas para mascotas', 'Medicamento para mascotas'),</w:t>
+      </w:r>
+    </w:p>
+    <w:p>
+      <w:pPr>
+        <w:numPr>
+          <w:ilvl w:val="0"/>
+          <w:numId w:val="0"/>
+        </w:numPr>
+        <w:rPr>
+          <w:rFonts w:hint="default"/>
+          <w:lang w:val="es-ES"/>
+        </w:rPr>
+      </w:pPr>
+      <w:r>
+        <w:rPr>
+          <w:rFonts w:hint="default"/>
+          <w:lang w:val="es-ES"/>
+        </w:rPr>
+        <w:t>(1, 2, 'Pienso para perros', 'Alimento para perros'),</w:t>
+      </w:r>
+    </w:p>
+    <w:p>
+      <w:pPr>
+        <w:numPr>
+          <w:ilvl w:val="0"/>
+          <w:numId w:val="0"/>
+        </w:numPr>
+        <w:rPr>
+          <w:rFonts w:hint="default"/>
+          <w:lang w:val="es-ES"/>
+        </w:rPr>
+      </w:pPr>
+      <w:r>
+        <w:rPr>
+          <w:rFonts w:hint="default"/>
+          <w:lang w:val="es-ES"/>
+        </w:rPr>
+        <w:t>(1, 2, 'Pienso para gatos', 'Alimento para gatos'),</w:t>
+      </w:r>
+    </w:p>
+    <w:p>
+      <w:pPr>
+        <w:numPr>
+          <w:ilvl w:val="0"/>
+          <w:numId w:val="0"/>
+        </w:numPr>
+        <w:rPr>
+          <w:rFonts w:hint="default"/>
+          <w:lang w:val="es-ES"/>
+        </w:rPr>
+      </w:pPr>
+      <w:r>
+        <w:rPr>
+          <w:rFonts w:hint="default"/>
+          <w:lang w:val="es-ES"/>
+        </w:rPr>
+        <w:t>(1, 2, 'Leche', 'Producto lácteo'),</w:t>
+      </w:r>
+    </w:p>
+    <w:p>
+      <w:pPr>
+        <w:numPr>
+          <w:ilvl w:val="0"/>
+          <w:numId w:val="0"/>
+        </w:numPr>
+        <w:rPr>
+          <w:rFonts w:hint="default"/>
+          <w:lang w:val="es-ES"/>
+        </w:rPr>
+      </w:pPr>
+      <w:r>
+        <w:rPr>
+          <w:rFonts w:hint="default"/>
+          <w:lang w:val="es-ES"/>
+        </w:rPr>
+        <w:t>(1, 2, 'Queso pasta', 'Producto lácteo'),</w:t>
+      </w:r>
+    </w:p>
+    <w:p>
+      <w:pPr>
+        <w:numPr>
+          <w:ilvl w:val="0"/>
+          <w:numId w:val="0"/>
+        </w:numPr>
+        <w:rPr>
+          <w:rFonts w:hint="default"/>
+          <w:lang w:val="es-ES"/>
+        </w:rPr>
+      </w:pPr>
+      <w:r>
+        <w:rPr>
+          <w:rFonts w:hint="default"/>
+          <w:lang w:val="es-ES"/>
+        </w:rPr>
+        <w:t>(1, 2, 'Queso cuatro', 'Producto lácteo'),</w:t>
+      </w:r>
+    </w:p>
+    <w:p>
+      <w:pPr>
+        <w:numPr>
+          <w:ilvl w:val="0"/>
+          <w:numId w:val="0"/>
+        </w:numPr>
+        <w:rPr>
+          <w:rFonts w:hint="default"/>
+          <w:lang w:val="es-ES"/>
+        </w:rPr>
+      </w:pPr>
+      <w:r>
+        <w:rPr>
+          <w:rFonts w:hint="default"/>
+          <w:lang w:val="es-ES"/>
+        </w:rPr>
+        <w:t>(1, 2, 'Queso tacos', 'Producto lácteo'),</w:t>
+      </w:r>
+    </w:p>
+    <w:p>
+      <w:pPr>
+        <w:numPr>
+          <w:ilvl w:val="0"/>
+          <w:numId w:val="0"/>
+        </w:numPr>
+        <w:rPr>
+          <w:rFonts w:hint="default"/>
+          <w:lang w:val="es-ES"/>
+        </w:rPr>
+      </w:pPr>
+      <w:r>
+        <w:rPr>
+          <w:rFonts w:hint="default"/>
+          <w:lang w:val="es-ES"/>
+        </w:rPr>
+        <w:t>(1, 2, 'Fiambre', 'Fiambre'),</w:t>
+      </w:r>
+    </w:p>
+    <w:p>
+      <w:pPr>
+        <w:numPr>
+          <w:ilvl w:val="0"/>
+          <w:numId w:val="0"/>
+        </w:numPr>
+        <w:rPr>
+          <w:rFonts w:hint="default"/>
+          <w:lang w:val="es-ES"/>
+        </w:rPr>
+      </w:pPr>
+      <w:r>
+        <w:rPr>
+          <w:rFonts w:hint="default"/>
+          <w:lang w:val="es-ES"/>
+        </w:rPr>
+        <w:t>(1, 2, 'Jamon', 'Fiambre'),</w:t>
+      </w:r>
+    </w:p>
+    <w:p>
+      <w:pPr>
+        <w:numPr>
+          <w:ilvl w:val="0"/>
+          <w:numId w:val="0"/>
+        </w:numPr>
+        <w:rPr>
+          <w:rFonts w:hint="default"/>
+          <w:lang w:val="es-ES"/>
+        </w:rPr>
+      </w:pPr>
+      <w:r>
+        <w:rPr>
+          <w:rFonts w:hint="default"/>
+          <w:lang w:val="es-ES"/>
+        </w:rPr>
+        <w:t>(1, 2, 'Pechuga de pavo', 'Fiambre'),</w:t>
+      </w:r>
+    </w:p>
+    <w:p>
+      <w:pPr>
+        <w:numPr>
+          <w:ilvl w:val="0"/>
+          <w:numId w:val="0"/>
+        </w:numPr>
+        <w:rPr>
+          <w:rFonts w:hint="default"/>
+          <w:lang w:val="es-ES"/>
+        </w:rPr>
+      </w:pPr>
+      <w:r>
+        <w:rPr>
+          <w:rFonts w:hint="default"/>
+          <w:lang w:val="es-ES"/>
+        </w:rPr>
+        <w:t>(1, 2, 'Lejía', 'Producto de limpieza'),</w:t>
+      </w:r>
+    </w:p>
+    <w:p>
+      <w:pPr>
+        <w:numPr>
+          <w:ilvl w:val="0"/>
+          <w:numId w:val="0"/>
+        </w:numPr>
+        <w:rPr>
+          <w:rFonts w:hint="default"/>
+          <w:lang w:val="es-ES"/>
+        </w:rPr>
+      </w:pPr>
+      <w:r>
+        <w:rPr>
+          <w:rFonts w:hint="default"/>
+          <w:lang w:val="es-ES"/>
+        </w:rPr>
+        <w:t>(1, 2, 'Lejía densa', 'Producto de limpieza'),</w:t>
+      </w:r>
+    </w:p>
+    <w:p>
+      <w:pPr>
+        <w:numPr>
+          <w:ilvl w:val="0"/>
+          <w:numId w:val="0"/>
+        </w:numPr>
+        <w:rPr>
+          <w:rFonts w:hint="default"/>
+          <w:lang w:val="es-ES"/>
+        </w:rPr>
+      </w:pPr>
+      <w:r>
+        <w:rPr>
+          <w:rFonts w:hint="default"/>
+          <w:lang w:val="es-ES"/>
+        </w:rPr>
+        <w:t>(1, 2, 'Desengrasante', 'Producto de limpieza'),</w:t>
+      </w:r>
+    </w:p>
+    <w:p>
+      <w:pPr>
+        <w:numPr>
+          <w:ilvl w:val="0"/>
+          <w:numId w:val="0"/>
+        </w:numPr>
+        <w:rPr>
+          <w:rFonts w:hint="default"/>
+          <w:lang w:val="es-ES"/>
+        </w:rPr>
+      </w:pPr>
+      <w:r>
+        <w:rPr>
+          <w:rFonts w:hint="default"/>
+          <w:lang w:val="es-ES"/>
+        </w:rPr>
+        <w:t>(1, 2, 'Detergente', 'Producto de limpieza'),</w:t>
+      </w:r>
+    </w:p>
+    <w:p>
+      <w:pPr>
+        <w:numPr>
+          <w:ilvl w:val="0"/>
+          <w:numId w:val="0"/>
+        </w:numPr>
+        <w:rPr>
+          <w:rFonts w:hint="default"/>
+          <w:lang w:val="es-ES"/>
+        </w:rPr>
+      </w:pPr>
+      <w:r>
+        <w:rPr>
+          <w:rFonts w:hint="default"/>
+          <w:lang w:val="es-ES"/>
+        </w:rPr>
+        <w:t>(1, 2, 'Fregasuelo', 'Producto de limpieza'),</w:t>
+      </w:r>
+    </w:p>
+    <w:p>
+      <w:pPr>
+        <w:numPr>
+          <w:ilvl w:val="0"/>
+          <w:numId w:val="0"/>
+        </w:numPr>
+        <w:rPr>
+          <w:rFonts w:hint="default"/>
+          <w:lang w:val="es-ES"/>
+        </w:rPr>
+      </w:pPr>
+      <w:r>
+        <w:rPr>
+          <w:rFonts w:hint="default"/>
+          <w:lang w:val="es-ES"/>
+        </w:rPr>
+        <w:t>(1, 2, 'Desinfectante de baño', 'Producto de limpieza'),</w:t>
+      </w:r>
+    </w:p>
+    <w:p>
+      <w:pPr>
+        <w:numPr>
+          <w:ilvl w:val="0"/>
+          <w:numId w:val="0"/>
+        </w:numPr>
+        <w:rPr>
+          <w:rFonts w:hint="default"/>
+          <w:lang w:val="es-ES"/>
+        </w:rPr>
+      </w:pPr>
+      <w:r>
+        <w:rPr>
+          <w:rFonts w:hint="default"/>
+          <w:lang w:val="es-ES"/>
+        </w:rPr>
+        <w:t>(1, 2, 'Jabón para ropa', 'Producto de limpieza'),</w:t>
+      </w:r>
+    </w:p>
+    <w:p>
+      <w:pPr>
+        <w:numPr>
+          <w:ilvl w:val="0"/>
+          <w:numId w:val="0"/>
+        </w:numPr>
+        <w:rPr>
+          <w:rFonts w:hint="default"/>
+          <w:lang w:val="es-ES"/>
+        </w:rPr>
+      </w:pPr>
+      <w:r>
+        <w:rPr>
+          <w:rFonts w:hint="default"/>
+          <w:lang w:val="es-ES"/>
+        </w:rPr>
+        <w:t>(1, 2, 'Suavizante para ropa', 'Producto de limpieza'),</w:t>
+      </w:r>
+    </w:p>
+    <w:p>
+      <w:pPr>
+        <w:numPr>
+          <w:ilvl w:val="0"/>
+          <w:numId w:val="0"/>
+        </w:numPr>
+        <w:rPr>
+          <w:rFonts w:hint="default"/>
+          <w:lang w:val="es-ES"/>
+        </w:rPr>
+      </w:pPr>
+      <w:r>
+        <w:rPr>
+          <w:rFonts w:hint="default"/>
+          <w:lang w:val="es-ES"/>
+        </w:rPr>
+        <w:t>(1, 2, 'Ambientador', 'Producto de limpieza'),</w:t>
+      </w:r>
+    </w:p>
+    <w:p>
+      <w:pPr>
+        <w:numPr>
+          <w:ilvl w:val="0"/>
+          <w:numId w:val="0"/>
+        </w:numPr>
+        <w:rPr>
+          <w:rFonts w:hint="default"/>
+          <w:lang w:val="es-ES"/>
+        </w:rPr>
+      </w:pPr>
+      <w:r>
+        <w:rPr>
+          <w:rFonts w:hint="default"/>
+          <w:lang w:val="es-ES"/>
+        </w:rPr>
+        <w:t>(1, 2, 'Champú para mascotas', 'Producto para mascotas'),</w:t>
+      </w:r>
+    </w:p>
+    <w:p>
+      <w:pPr>
+        <w:numPr>
+          <w:ilvl w:val="0"/>
+          <w:numId w:val="0"/>
+        </w:numPr>
+        <w:rPr>
+          <w:rFonts w:hint="default"/>
+          <w:lang w:val="es-ES"/>
+        </w:rPr>
+      </w:pPr>
+      <w:r>
+        <w:rPr>
+          <w:rFonts w:hint="default"/>
+          <w:lang w:val="es-ES"/>
+        </w:rPr>
+        <w:t>(1, 2, 'Papel higiénico', 'Producto de higiene personal'),</w:t>
+      </w:r>
+    </w:p>
+    <w:p>
+      <w:pPr>
+        <w:numPr>
+          <w:ilvl w:val="0"/>
+          <w:numId w:val="0"/>
+        </w:numPr>
+        <w:rPr>
+          <w:rFonts w:hint="default"/>
+          <w:lang w:val="es-ES"/>
+        </w:rPr>
+      </w:pPr>
+      <w:r>
+        <w:rPr>
+          <w:rFonts w:hint="default"/>
+          <w:lang w:val="es-ES"/>
+        </w:rPr>
+        <w:t>(1, 2, 'Toallitas', 'Producto de higiene personal'),</w:t>
+      </w:r>
+    </w:p>
+    <w:p>
+      <w:pPr>
+        <w:numPr>
+          <w:ilvl w:val="0"/>
+          <w:numId w:val="0"/>
+        </w:numPr>
+        <w:rPr>
+          <w:rFonts w:hint="default"/>
+          <w:lang w:val="es-ES"/>
+        </w:rPr>
+      </w:pPr>
+      <w:r>
+        <w:rPr>
+          <w:rFonts w:hint="default"/>
+          <w:lang w:val="es-ES"/>
+        </w:rPr>
+        <w:t>(1, 2, 'Intimo mujer', 'Producto de higiene personal'),</w:t>
+      </w:r>
+    </w:p>
+    <w:p>
+      <w:pPr>
+        <w:numPr>
+          <w:ilvl w:val="0"/>
+          <w:numId w:val="0"/>
+        </w:numPr>
+        <w:rPr>
+          <w:rFonts w:hint="default"/>
+          <w:lang w:val="es-ES"/>
+        </w:rPr>
+      </w:pPr>
+      <w:r>
+        <w:rPr>
+          <w:rFonts w:hint="default"/>
+          <w:lang w:val="es-ES"/>
+        </w:rPr>
+        <w:t>(1, 2, 'Jabón de manos', 'Producto de higiene personal'),</w:t>
+      </w:r>
+    </w:p>
+    <w:p>
+      <w:pPr>
+        <w:numPr>
+          <w:ilvl w:val="0"/>
+          <w:numId w:val="0"/>
+        </w:numPr>
+        <w:rPr>
+          <w:rFonts w:hint="default"/>
+          <w:lang w:val="es-ES"/>
+        </w:rPr>
+      </w:pPr>
+      <w:r>
+        <w:rPr>
+          <w:rFonts w:hint="default"/>
+          <w:lang w:val="es-ES"/>
+        </w:rPr>
+        <w:t>(1, 2, 'Jabón de ducha', 'Producto de higiene personal'),</w:t>
+      </w:r>
+    </w:p>
+    <w:p>
+      <w:pPr>
+        <w:numPr>
+          <w:ilvl w:val="0"/>
+          <w:numId w:val="0"/>
+        </w:numPr>
+        <w:rPr>
+          <w:rFonts w:hint="default"/>
+          <w:lang w:val="es-ES"/>
+        </w:rPr>
+      </w:pPr>
+      <w:r>
+        <w:rPr>
+          <w:rFonts w:hint="default"/>
+          <w:lang w:val="es-ES"/>
+        </w:rPr>
+        <w:t>(1, 2, 'Jabón íntimo', 'Producto de higiene personal'),</w:t>
+      </w:r>
+    </w:p>
+    <w:p>
+      <w:pPr>
+        <w:numPr>
+          <w:ilvl w:val="0"/>
+          <w:numId w:val="0"/>
+        </w:numPr>
+        <w:rPr>
+          <w:rFonts w:hint="default"/>
+          <w:lang w:val="es-ES"/>
+        </w:rPr>
+      </w:pPr>
+      <w:r>
+        <w:rPr>
+          <w:rFonts w:hint="default"/>
+          <w:lang w:val="es-ES"/>
+        </w:rPr>
+        <w:t>(1, 2, 'Desodorante', 'Producto de higiene personal'),</w:t>
+      </w:r>
+    </w:p>
+    <w:p>
+      <w:pPr>
+        <w:numPr>
+          <w:ilvl w:val="0"/>
+          <w:numId w:val="0"/>
+        </w:numPr>
+        <w:rPr>
+          <w:rFonts w:hint="default"/>
+          <w:lang w:val="es-ES"/>
+        </w:rPr>
+      </w:pPr>
+      <w:r>
+        <w:rPr>
+          <w:rFonts w:hint="default"/>
+          <w:lang w:val="es-ES"/>
+        </w:rPr>
+        <w:t>(1, 2, 'Champú', 'Producto de cuidado del cabello'),</w:t>
+      </w:r>
+    </w:p>
+    <w:p>
+      <w:pPr>
+        <w:numPr>
+          <w:ilvl w:val="0"/>
+          <w:numId w:val="0"/>
+        </w:numPr>
+        <w:rPr>
+          <w:rFonts w:hint="default"/>
+          <w:lang w:val="es-ES"/>
+        </w:rPr>
+      </w:pPr>
+      <w:r>
+        <w:rPr>
+          <w:rFonts w:hint="default"/>
+          <w:lang w:val="es-ES"/>
+        </w:rPr>
+        <w:t>(1, 2, 'Acondicionador', 'Producto de cuidado del cabello'),</w:t>
+      </w:r>
+    </w:p>
+    <w:p>
+      <w:pPr>
+        <w:numPr>
+          <w:ilvl w:val="0"/>
+          <w:numId w:val="0"/>
+        </w:numPr>
+        <w:rPr>
+          <w:rFonts w:hint="default"/>
+          <w:lang w:val="es-ES"/>
+        </w:rPr>
+      </w:pPr>
+      <w:r>
+        <w:rPr>
+          <w:rFonts w:hint="default"/>
+          <w:lang w:val="es-ES"/>
+        </w:rPr>
+        <w:t>(1, 2, 'Mascarilla para el pelo', 'Producto de cuidado del cabello'),</w:t>
+      </w:r>
+    </w:p>
+    <w:p>
+      <w:pPr>
+        <w:numPr>
+          <w:ilvl w:val="0"/>
+          <w:numId w:val="0"/>
+        </w:numPr>
+        <w:rPr>
+          <w:rFonts w:hint="default"/>
+          <w:lang w:val="es-ES"/>
+        </w:rPr>
+      </w:pPr>
+      <w:r>
+        <w:rPr>
+          <w:rFonts w:hint="default"/>
+          <w:lang w:val="es-ES"/>
+        </w:rPr>
+        <w:t>(1, 2, 'Cepillos de dientes', 'Producto de higiene dental'),</w:t>
+      </w:r>
+    </w:p>
+    <w:p>
+      <w:pPr>
+        <w:numPr>
+          <w:ilvl w:val="0"/>
+          <w:numId w:val="0"/>
+        </w:numPr>
+        <w:rPr>
+          <w:rFonts w:hint="default"/>
+          <w:lang w:val="es-ES"/>
+        </w:rPr>
+      </w:pPr>
+      <w:r>
+        <w:rPr>
+          <w:rFonts w:hint="default"/>
+          <w:lang w:val="es-ES"/>
+        </w:rPr>
+        <w:t>(1, 2, 'Pasta dental', 'Producto de higiene dental'),</w:t>
+      </w:r>
+    </w:p>
+    <w:p>
+      <w:pPr>
+        <w:numPr>
+          <w:ilvl w:val="0"/>
+          <w:numId w:val="0"/>
+        </w:numPr>
+        <w:rPr>
+          <w:rFonts w:hint="default"/>
+          <w:lang w:val="es-ES"/>
+        </w:rPr>
+      </w:pPr>
+      <w:r>
+        <w:rPr>
+          <w:rFonts w:hint="default"/>
+          <w:lang w:val="es-ES"/>
+        </w:rPr>
+        <w:t>(1, 2, 'Enjuague bucal', 'Producto de higiene dental');</w:t>
+      </w:r>
+    </w:p>
+    <w:p>
+      <w:pPr>
+        <w:numPr>
+          <w:ilvl w:val="0"/>
+          <w:numId w:val="0"/>
+        </w:numPr>
+        <w:rPr>
+          <w:rFonts w:hint="default"/>
+          <w:lang w:val="es-ES"/>
+        </w:rPr>
+      </w:pPr>
     </w:p>
     <w:p>
       <w:pPr>
@@ -5456,7 +4809,7 @@
           <w:rFonts w:hint="default"/>
           <w:lang w:val="es-ES"/>
         </w:rPr>
-        <w:t>UPDATE Producto SET Favorito = TRUE WHERE Nombre_producto IN ('pollo', 'pescado');</w:t>
+        <w:t>UPDATE producto SET favorito = TRUE WHERE nombre IN ('pollo', 'pescado');</w:t>
       </w:r>
     </w:p>
     <w:p>

--- a/MyHomeStock.docx
+++ b/MyHomeStock.docx
@@ -2977,120 +2977,120 @@
           <w:lang w:val="es-ES"/>
         </w:rPr>
       </w:pPr>
+    </w:p>
+    <w:p>
+      <w:pPr>
+        <w:numPr>
+          <w:ilvl w:val="0"/>
+          <w:numId w:val="0"/>
+        </w:numPr>
+        <w:rPr>
+          <w:rFonts w:hint="default"/>
+          <w:lang w:val="es-ES"/>
+        </w:rPr>
+      </w:pPr>
+    </w:p>
+    <w:p>
+      <w:pPr>
+        <w:numPr>
+          <w:ilvl w:val="0"/>
+          <w:numId w:val="0"/>
+        </w:numPr>
+        <w:rPr>
+          <w:rFonts w:hint="default"/>
+          <w:lang w:val="es-ES"/>
+        </w:rPr>
+      </w:pPr>
+    </w:p>
+    <w:p>
+      <w:pPr>
+        <w:numPr>
+          <w:ilvl w:val="0"/>
+          <w:numId w:val="0"/>
+        </w:numPr>
+        <w:rPr>
+          <w:rFonts w:hint="default"/>
+          <w:lang w:val="es-ES"/>
+        </w:rPr>
+      </w:pPr>
+      <w:r>
+        <w:rPr>
+          <w:rFonts w:hint="default"/>
+          <w:lang w:val="es-ES"/>
+        </w:rPr>
+        <w:t>-- Insertar usuarios</w:t>
+      </w:r>
+    </w:p>
+    <w:p>
+      <w:pPr>
+        <w:numPr>
+          <w:ilvl w:val="0"/>
+          <w:numId w:val="0"/>
+        </w:numPr>
+        <w:rPr>
+          <w:rFonts w:hint="default"/>
+          <w:lang w:val="es-ES"/>
+        </w:rPr>
+      </w:pPr>
+      <w:r>
+        <w:rPr>
+          <w:rFonts w:hint="default"/>
+          <w:lang w:val="es-ES"/>
+        </w:rPr>
+        <w:t>INSERT INTO usuario (nombre, contrasena, email) VALUES</w:t>
+      </w:r>
+    </w:p>
+    <w:p>
+      <w:pPr>
+        <w:numPr>
+          <w:ilvl w:val="0"/>
+          <w:numId w:val="0"/>
+        </w:numPr>
+        <w:rPr>
+          <w:rFonts w:hint="default"/>
+          <w:lang w:val="es-ES"/>
+        </w:rPr>
+      </w:pPr>
+      <w:r>
+        <w:rPr>
+          <w:rFonts w:hint="default"/>
+          <w:lang w:val="es-ES"/>
+        </w:rPr>
+        <w:t>('Víctor Core', '1234', 'victor@core.com'),</w:t>
+      </w:r>
+    </w:p>
+    <w:p>
+      <w:pPr>
+        <w:numPr>
+          <w:ilvl w:val="0"/>
+          <w:numId w:val="0"/>
+        </w:numPr>
+        <w:rPr>
+          <w:rFonts w:hint="default"/>
+          <w:lang w:val="es-ES"/>
+        </w:rPr>
+      </w:pPr>
+      <w:r>
+        <w:rPr>
+          <w:rFonts w:hint="default"/>
+          <w:lang w:val="es-ES"/>
+        </w:rPr>
+        <w:t>('Ariel Core', '1234', 'ariel@core.com');</w:t>
+      </w:r>
+    </w:p>
+    <w:p>
+      <w:pPr>
+        <w:numPr>
+          <w:ilvl w:val="0"/>
+          <w:numId w:val="0"/>
+        </w:numPr>
+        <w:rPr>
+          <w:rFonts w:hint="default"/>
+          <w:lang w:val="es-ES"/>
+        </w:rPr>
+      </w:pPr>
       <w:bookmarkStart w:id="0" w:name="_GoBack"/>
       <w:bookmarkEnd w:id="0"/>
-    </w:p>
-    <w:p>
-      <w:pPr>
-        <w:numPr>
-          <w:ilvl w:val="0"/>
-          <w:numId w:val="0"/>
-        </w:numPr>
-        <w:rPr>
-          <w:rFonts w:hint="default"/>
-          <w:lang w:val="es-ES"/>
-        </w:rPr>
-      </w:pPr>
-    </w:p>
-    <w:p>
-      <w:pPr>
-        <w:numPr>
-          <w:ilvl w:val="0"/>
-          <w:numId w:val="0"/>
-        </w:numPr>
-        <w:rPr>
-          <w:rFonts w:hint="default"/>
-          <w:lang w:val="es-ES"/>
-        </w:rPr>
-      </w:pPr>
-    </w:p>
-    <w:p>
-      <w:pPr>
-        <w:numPr>
-          <w:ilvl w:val="0"/>
-          <w:numId w:val="0"/>
-        </w:numPr>
-        <w:rPr>
-          <w:rFonts w:hint="default"/>
-          <w:lang w:val="es-ES"/>
-        </w:rPr>
-      </w:pPr>
-      <w:r>
-        <w:rPr>
-          <w:rFonts w:hint="default"/>
-          <w:lang w:val="es-ES"/>
-        </w:rPr>
-        <w:t>-- Insertar usuarios</w:t>
-      </w:r>
-    </w:p>
-    <w:p>
-      <w:pPr>
-        <w:numPr>
-          <w:ilvl w:val="0"/>
-          <w:numId w:val="0"/>
-        </w:numPr>
-        <w:rPr>
-          <w:rFonts w:hint="default"/>
-          <w:lang w:val="es-ES"/>
-        </w:rPr>
-      </w:pPr>
-      <w:r>
-        <w:rPr>
-          <w:rFonts w:hint="default"/>
-          <w:lang w:val="es-ES"/>
-        </w:rPr>
-        <w:t>INSERT INTO usuarios (nombre, contrasena, email) VALUES</w:t>
-      </w:r>
-    </w:p>
-    <w:p>
-      <w:pPr>
-        <w:numPr>
-          <w:ilvl w:val="0"/>
-          <w:numId w:val="0"/>
-        </w:numPr>
-        <w:rPr>
-          <w:rFonts w:hint="default"/>
-          <w:lang w:val="es-ES"/>
-        </w:rPr>
-      </w:pPr>
-      <w:r>
-        <w:rPr>
-          <w:rFonts w:hint="default"/>
-          <w:lang w:val="es-ES"/>
-        </w:rPr>
-        <w:t>('Víctor Core', '1234', 'victor@core.com'),</w:t>
-      </w:r>
-    </w:p>
-    <w:p>
-      <w:pPr>
-        <w:numPr>
-          <w:ilvl w:val="0"/>
-          <w:numId w:val="0"/>
-        </w:numPr>
-        <w:rPr>
-          <w:rFonts w:hint="default"/>
-          <w:lang w:val="es-ES"/>
-        </w:rPr>
-      </w:pPr>
-      <w:r>
-        <w:rPr>
-          <w:rFonts w:hint="default"/>
-          <w:lang w:val="es-ES"/>
-        </w:rPr>
-        <w:t>('Ariel Core', '1234', 'ariel@core.com');</w:t>
-      </w:r>
-    </w:p>
-    <w:p>
-      <w:pPr>
-        <w:numPr>
-          <w:ilvl w:val="0"/>
-          <w:numId w:val="0"/>
-        </w:numPr>
-        <w:rPr>
-          <w:rFonts w:hint="default"/>
-          <w:lang w:val="es-ES"/>
-        </w:rPr>
-      </w:pPr>
     </w:p>
     <w:p>
       <w:pPr>
